--- a/P03-DN-02_CasTest.docx
+++ b/P03-DN-02_CasTest.docx
@@ -1,6 +1,6 @@
 
 <file path=word/document.xml><?xml version="1.0" encoding="utf-8"?>
-<w:document xmlns:wpc="http://schemas.microsoft.com/office/word/2010/wordprocessingCanvas" xmlns:mc="http://schemas.openxmlformats.org/markup-compatibility/2006" xmlns:o="urn:schemas-microsoft-com:office:office" xmlns:r="http://schemas.openxmlformats.org/officeDocument/2006/relationships" xmlns:m="http://schemas.openxmlformats.org/officeDocument/2006/math" xmlns:v="urn:schemas-microsoft-com:vml" xmlns:wp14="http://schemas.microsoft.com/office/word/2010/wordprocessingDrawing" xmlns:wp="http://schemas.openxmlformats.org/drawingml/2006/wordprocessingDrawing" xmlns:w10="urn:schemas-microsoft-com:office:word" xmlns:w="http://schemas.openxmlformats.org/wordprocessingml/2006/main" xmlns:w14="http://schemas.microsoft.com/office/word/2010/wordml" xmlns:wpg="http://schemas.microsoft.com/office/word/2010/wordprocessingGroup" xmlns:wpi="http://schemas.microsoft.com/office/word/2010/wordprocessingInk" xmlns:wne="http://schemas.microsoft.com/office/word/2006/wordml" xmlns:wps="http://schemas.microsoft.com/office/word/2010/wordprocessingShape" mc:Ignorable="w14 wp14">
+<w:document xmlns:wpc="http://schemas.microsoft.com/office/word/2010/wordprocessingCanvas" xmlns:mc="http://schemas.openxmlformats.org/markup-compatibility/2006" xmlns:o="urn:schemas-microsoft-com:office:office" xmlns:r="http://schemas.openxmlformats.org/officeDocument/2006/relationships" xmlns:m="http://schemas.openxmlformats.org/officeDocument/2006/math" xmlns:v="urn:schemas-microsoft-com:vml" xmlns:wp14="http://schemas.microsoft.com/office/word/2010/wordprocessingDrawing" xmlns:wp="http://schemas.openxmlformats.org/drawingml/2006/wordprocessingDrawing" xmlns:w10="urn:schemas-microsoft-com:office:word" xmlns:w="http://schemas.openxmlformats.org/wordprocessingml/2006/main" xmlns:w14="http://schemas.microsoft.com/office/word/2010/wordml" xmlns:w15="http://schemas.microsoft.com/office/word/2012/wordml" xmlns:wpg="http://schemas.microsoft.com/office/word/2010/wordprocessingGroup" xmlns:wpi="http://schemas.microsoft.com/office/word/2010/wordprocessingInk" xmlns:wne="http://schemas.microsoft.com/office/word/2006/wordml" xmlns:wps="http://schemas.microsoft.com/office/word/2010/wordprocessingShape" mc:Ignorable="w14 w15 wp14">
   <w:body>
     <w:p>
       <w:pPr>
@@ -14,7 +14,6 @@
       <w:tblPr>
         <w:tblW w:w="10182" w:type="dxa"/>
         <w:jc w:val="center"/>
-        <w:tblInd w:w="-392" w:type="dxa"/>
         <w:tblBorders>
           <w:top w:val="single" w:sz="4" w:space="0" w:color="auto"/>
           <w:left w:val="single" w:sz="4" w:space="0" w:color="auto"/>
@@ -250,6 +249,13 @@
               </w:rPr>
               <w:t xml:space="preserve">Acteur secondaire : </w:t>
             </w:r>
+            <w:r>
+              <w:rPr>
+                <w:rFonts w:ascii="Arial" w:hAnsi="Arial" w:cs="Arial"/>
+                <w:b/>
+              </w:rPr>
+              <w:t>N/A</w:t>
+            </w:r>
           </w:p>
         </w:tc>
       </w:tr>
@@ -313,6 +319,13 @@
               </w:rPr>
               <w:t xml:space="preserve"> </w:t>
             </w:r>
+            <w:r>
+              <w:rPr>
+                <w:rFonts w:ascii="Arial" w:hAnsi="Arial" w:cs="Arial"/>
+                <w:b/>
+              </w:rPr>
+              <w:t>20 octobre 2015</w:t>
+            </w:r>
           </w:p>
         </w:tc>
       </w:tr>
@@ -337,7 +350,7 @@
                 <w:rFonts w:ascii="Arial" w:hAnsi="Arial" w:cs="Arial"/>
                 <w:b/>
               </w:rPr>
-              <w:t>Version : 1</w:t>
+              <w:t>Version : 2</w:t>
             </w:r>
             <w:r>
               <w:rPr>
@@ -372,7 +385,21 @@
                 <w:rFonts w:ascii="Arial" w:hAnsi="Arial" w:cs="Arial"/>
                 <w:b/>
               </w:rPr>
-              <w:t>Guillaume St-Gelais et Olivier Pelletier</w:t>
+              <w:t>Guillaume St-Gelais,</w:t>
+            </w:r>
+            <w:r>
+              <w:rPr>
+                <w:rFonts w:ascii="Arial" w:hAnsi="Arial" w:cs="Arial"/>
+                <w:b/>
+              </w:rPr>
+              <w:t xml:space="preserve"> Olivier Pelletier</w:t>
+            </w:r>
+            <w:r>
+              <w:rPr>
+                <w:rFonts w:ascii="Arial" w:hAnsi="Arial" w:cs="Arial"/>
+                <w:b/>
+              </w:rPr>
+              <w:t>, Alex Pedneault</w:t>
             </w:r>
           </w:p>
         </w:tc>
@@ -449,7 +476,7 @@
                 <w:color w:val="000000"/>
                 <w:spacing w:val="-2"/>
               </w:rPr>
-              <w:t>-Le chef de projet</w:t>
+              <w:t xml:space="preserve">Le chef de projet s’est authentifié avec un compte lui donnant le droit d’ajouter un </w:t>
             </w:r>
             <w:r>
               <w:rPr>
@@ -457,7 +484,7 @@
                 <w:color w:val="000000"/>
                 <w:spacing w:val="-2"/>
               </w:rPr>
-              <w:t xml:space="preserve"> désir</w:t>
+              <w:t>cas de test</w:t>
             </w:r>
             <w:r>
               <w:rPr>
@@ -465,106 +492,7 @@
                 <w:color w:val="000000"/>
                 <w:spacing w:val="-2"/>
               </w:rPr>
-              <w:t>e</w:t>
-            </w:r>
-            <w:r>
-              <w:rPr>
-                <w:rFonts w:ascii="Verdana" w:eastAsia="Arial Unicode MS" w:hAnsi="Verdana" w:cs="Verdana"/>
-                <w:color w:val="000000"/>
-                <w:spacing w:val="-2"/>
-              </w:rPr>
-              <w:t xml:space="preserve"> ajouter</w:t>
-            </w:r>
-            <w:r>
-              <w:rPr>
-                <w:rFonts w:ascii="Verdana" w:eastAsia="Arial Unicode MS" w:hAnsi="Verdana" w:cs="Verdana"/>
-                <w:color w:val="000000"/>
-                <w:spacing w:val="-2"/>
-              </w:rPr>
-              <w:t xml:space="preserve"> un </w:t>
-            </w:r>
-            <w:r>
-              <w:rPr>
-                <w:rFonts w:ascii="Verdana" w:eastAsia="Arial Unicode MS" w:hAnsi="Verdana" w:cs="Verdana"/>
-                <w:color w:val="000000"/>
-                <w:spacing w:val="-2"/>
-              </w:rPr>
-              <w:t xml:space="preserve">cas de test </w:t>
-            </w:r>
-          </w:p>
-          <w:p>
-            <w:pPr>
-              <w:widowControl w:val="0"/>
-              <w:tabs>
-                <w:tab w:val="left" w:pos="460"/>
-              </w:tabs>
-              <w:autoSpaceDE w:val="0"/>
-              <w:autoSpaceDN w:val="0"/>
-              <w:adjustRightInd w:val="0"/>
-              <w:spacing w:before="21" w:line="240" w:lineRule="exact"/>
-              <w:ind w:left="360" w:right="91" w:hanging="360"/>
-              <w:jc w:val="both"/>
-              <w:rPr>
-                <w:rFonts w:ascii="Verdana" w:eastAsia="Arial Unicode MS" w:hAnsi="Verdana" w:cs="Verdana"/>
-                <w:color w:val="000000"/>
-                <w:spacing w:val="-2"/>
-              </w:rPr>
-            </w:pPr>
-            <w:r>
-              <w:rPr>
-                <w:rFonts w:ascii="Arial" w:hAnsi="Arial" w:cs="Arial"/>
-                <w:b/>
-              </w:rPr>
-              <w:t>/*</w:t>
-            </w:r>
-            <w:r>
-              <w:rPr>
-                <w:rFonts w:ascii="Arial" w:hAnsi="Arial" w:cs="Arial"/>
-                <w:b/>
-              </w:rPr>
-              <w:t>-</w:t>
-            </w:r>
-            <w:r>
-              <w:rPr>
-                <w:rFonts w:ascii="Verdana" w:eastAsia="Arial Unicode MS" w:hAnsi="Verdana" w:cs="Verdana"/>
-                <w:color w:val="000000"/>
-                <w:spacing w:val="-2"/>
-              </w:rPr>
-              <w:t>Le projet est déjà enregistré</w:t>
-            </w:r>
-            <w:r>
-              <w:rPr>
-                <w:rFonts w:ascii="Verdana" w:eastAsia="Arial Unicode MS" w:hAnsi="Verdana" w:cs="Verdana"/>
-                <w:color w:val="000000"/>
-                <w:spacing w:val="-2"/>
-              </w:rPr>
-              <w:t>*/ Attendre client</w:t>
-            </w:r>
-          </w:p>
-          <w:p>
-            <w:pPr>
-              <w:widowControl w:val="0"/>
-              <w:tabs>
-                <w:tab w:val="left" w:pos="460"/>
-              </w:tabs>
-              <w:autoSpaceDE w:val="0"/>
-              <w:autoSpaceDN w:val="0"/>
-              <w:adjustRightInd w:val="0"/>
-              <w:spacing w:before="21" w:line="240" w:lineRule="exact"/>
-              <w:ind w:left="360" w:right="91" w:hanging="360"/>
-              <w:jc w:val="both"/>
-              <w:rPr>
-                <w:rFonts w:ascii="Verdana" w:eastAsia="Arial Unicode MS" w:hAnsi="Verdana" w:cs="Verdana"/>
-                <w:color w:val="000000"/>
-              </w:rPr>
-            </w:pPr>
-            <w:r>
-              <w:rPr>
-                <w:rFonts w:ascii="Verdana" w:eastAsia="Arial Unicode MS" w:hAnsi="Verdana" w:cs="Verdana"/>
-                <w:color w:val="000000"/>
-                <w:spacing w:val="-2"/>
-              </w:rPr>
-              <w:t xml:space="preserve">                  </w:t>
+              <w:t>.</w:t>
             </w:r>
           </w:p>
         </w:tc>
@@ -624,7 +552,19 @@
               <w:rPr>
                 <w:rFonts w:ascii="Arial" w:hAnsi="Arial" w:cs="Arial"/>
               </w:rPr>
-              <w:t>souhaite ajouter un nouveau cas au projet /* Demander au client si c’est plus fréquent copier que créer*/</w:t>
+              <w:t>désire</w:t>
+            </w:r>
+            <w:r>
+              <w:rPr>
+                <w:rFonts w:ascii="Arial" w:hAnsi="Arial" w:cs="Arial"/>
+              </w:rPr>
+              <w:t xml:space="preserve"> a</w:t>
+            </w:r>
+            <w:r>
+              <w:rPr>
+                <w:rFonts w:ascii="Arial" w:hAnsi="Arial" w:cs="Arial"/>
+              </w:rPr>
+              <w:t>jouter un nouveau cas de test au projet.</w:t>
             </w:r>
           </w:p>
         </w:tc>
@@ -699,19 +639,29 @@
               </w:rPr>
               <w:t>Le système affiche la fenêtre « </w:t>
             </w:r>
-            <w:proofErr w:type="spellStart"/>
-            <w:r>
-              <w:rPr>
-                <w:rFonts w:ascii="Arial" w:hAnsi="Arial" w:cs="Arial"/>
-              </w:rPr>
-              <w:t>Details</w:t>
-            </w:r>
-            <w:proofErr w:type="spellEnd"/>
-            <w:r>
-              <w:rPr>
-                <w:rFonts w:ascii="Arial" w:hAnsi="Arial" w:cs="Arial"/>
-              </w:rPr>
-              <w:t xml:space="preserve"> – Cas de Test » vide</w:t>
+            <w:r>
+              <w:rPr>
+                <w:rFonts w:ascii="Arial" w:hAnsi="Arial" w:cs="Arial"/>
+              </w:rPr>
+              <w:t xml:space="preserve">Texcel </w:t>
+            </w:r>
+            <w:r>
+              <w:rPr>
+                <w:rFonts w:ascii="Arial" w:hAnsi="Arial" w:cs="Arial"/>
+              </w:rPr>
+              <w:t>–</w:t>
+            </w:r>
+            <w:r>
+              <w:rPr>
+                <w:rFonts w:ascii="Arial" w:hAnsi="Arial" w:cs="Arial"/>
+              </w:rPr>
+              <w:t xml:space="preserve"> Dé</w:t>
+            </w:r>
+            <w:r>
+              <w:rPr>
+                <w:rFonts w:ascii="Arial" w:hAnsi="Arial" w:cs="Arial"/>
+              </w:rPr>
+              <w:t>tails – Cas de Test » vide</w:t>
             </w:r>
             <w:r>
               <w:rPr>
@@ -746,7 +696,19 @@
               <w:rPr>
                 <w:rFonts w:ascii="Arial" w:hAnsi="Arial" w:cs="Arial"/>
               </w:rPr>
-              <w:t>L’utilisateur écrit un code</w:t>
+              <w:t xml:space="preserve">Le chef de projet </w:t>
+            </w:r>
+            <w:r>
+              <w:rPr>
+                <w:rFonts w:ascii="Arial" w:hAnsi="Arial" w:cs="Arial"/>
+              </w:rPr>
+              <w:t>saisie</w:t>
+            </w:r>
+            <w:r>
+              <w:rPr>
+                <w:rFonts w:ascii="Arial" w:hAnsi="Arial" w:cs="Arial"/>
+              </w:rPr>
+              <w:t xml:space="preserve"> un code</w:t>
             </w:r>
             <w:r>
               <w:rPr>
@@ -781,7 +743,25 @@
               <w:rPr>
                 <w:rFonts w:ascii="Arial" w:hAnsi="Arial" w:cs="Arial"/>
               </w:rPr>
-              <w:t>Le système vérifie si le cas de test est unique au projet.</w:t>
+              <w:t>Le système vérifie</w:t>
+            </w:r>
+            <w:r>
+              <w:rPr>
+                <w:rFonts w:ascii="Arial" w:hAnsi="Arial" w:cs="Arial"/>
+              </w:rPr>
+              <w:t xml:space="preserve"> le </w:t>
+            </w:r>
+            <w:r>
+              <w:rPr>
+                <w:rFonts w:ascii="Arial" w:hAnsi="Arial" w:cs="Arial"/>
+              </w:rPr>
+              <w:t xml:space="preserve">code du </w:t>
+            </w:r>
+            <w:r>
+              <w:rPr>
+                <w:rFonts w:ascii="Arial" w:hAnsi="Arial" w:cs="Arial"/>
+              </w:rPr>
+              <w:t>cas de test.</w:t>
             </w:r>
           </w:p>
           <w:p>
@@ -810,31 +790,67 @@
               <w:rPr>
                 <w:rFonts w:ascii="Arial" w:hAnsi="Arial" w:cs="Arial"/>
               </w:rPr>
-              <w:t xml:space="preserve">L’utilisateur </w:t>
-            </w:r>
-            <w:r>
-              <w:rPr>
-                <w:rFonts w:ascii="Arial" w:hAnsi="Arial" w:cs="Arial"/>
-              </w:rPr>
-              <w:t xml:space="preserve">choisi </w:t>
-            </w:r>
-            <w:r>
-              <w:rPr>
-                <w:rFonts w:ascii="Arial" w:hAnsi="Arial" w:cs="Arial"/>
-              </w:rPr>
-              <w:t>la priorité</w:t>
-            </w:r>
-            <w:r>
-              <w:rPr>
-                <w:rFonts w:ascii="Arial" w:hAnsi="Arial" w:cs="Arial"/>
-              </w:rPr>
-              <w:t>, la difficulté, entre la date d’échéance</w:t>
-            </w:r>
-            <w:r>
-              <w:rPr>
-                <w:rFonts w:ascii="Arial" w:hAnsi="Arial" w:cs="Arial"/>
-              </w:rPr>
-              <w:t>, rempli objectif, description et autre au besoin.</w:t>
+              <w:t>Le chef de projet</w:t>
+            </w:r>
+            <w:r>
+              <w:rPr>
+                <w:rFonts w:ascii="Arial" w:hAnsi="Arial" w:cs="Arial"/>
+              </w:rPr>
+              <w:t xml:space="preserve"> </w:t>
+            </w:r>
+            <w:r>
+              <w:rPr>
+                <w:rFonts w:ascii="Arial" w:hAnsi="Arial" w:cs="Arial"/>
+              </w:rPr>
+              <w:t>sélectionne</w:t>
+            </w:r>
+            <w:r>
+              <w:rPr>
+                <w:rFonts w:ascii="Arial" w:hAnsi="Arial" w:cs="Arial"/>
+              </w:rPr>
+              <w:t xml:space="preserve"> la priorité, la difficulté, entre la date d’échéance</w:t>
+            </w:r>
+            <w:r>
+              <w:rPr>
+                <w:rFonts w:ascii="Arial" w:hAnsi="Arial" w:cs="Arial"/>
+              </w:rPr>
+              <w:t xml:space="preserve">, </w:t>
+            </w:r>
+            <w:r>
+              <w:rPr>
+                <w:rFonts w:ascii="Arial" w:hAnsi="Arial" w:cs="Arial"/>
+              </w:rPr>
+              <w:t>saisie</w:t>
+            </w:r>
+            <w:r>
+              <w:rPr>
+                <w:rFonts w:ascii="Arial" w:hAnsi="Arial" w:cs="Arial"/>
+              </w:rPr>
+              <w:t xml:space="preserve"> </w:t>
+            </w:r>
+            <w:r>
+              <w:rPr>
+                <w:rFonts w:ascii="Arial" w:hAnsi="Arial" w:cs="Arial"/>
+              </w:rPr>
+              <w:t>l’</w:t>
+            </w:r>
+            <w:r>
+              <w:rPr>
+                <w:rFonts w:ascii="Arial" w:hAnsi="Arial" w:cs="Arial"/>
+              </w:rPr>
+              <w:t xml:space="preserve">objectif, </w:t>
+            </w:r>
+            <w:r>
+              <w:rPr>
+                <w:rFonts w:ascii="Arial" w:hAnsi="Arial" w:cs="Arial"/>
+              </w:rPr>
+              <w:t xml:space="preserve">la </w:t>
+            </w:r>
+            <w:r>
+              <w:rPr>
+                <w:rFonts w:ascii="Arial" w:hAnsi="Arial" w:cs="Arial"/>
+              </w:rPr>
+              <w:t>description et autre au besoin.</w:t>
             </w:r>
             <w:r>
               <w:rPr>
@@ -869,7 +885,13 @@
               <w:rPr>
                 <w:rFonts w:ascii="Arial" w:hAnsi="Arial" w:cs="Arial"/>
               </w:rPr>
-              <w:t>L’utilisateur a</w:t>
+              <w:t>Le chef de projet</w:t>
+            </w:r>
+            <w:r>
+              <w:rPr>
+                <w:rFonts w:ascii="Arial" w:hAnsi="Arial" w:cs="Arial"/>
+              </w:rPr>
+              <w:t xml:space="preserve"> a</w:t>
             </w:r>
             <w:r>
               <w:rPr>
@@ -881,19 +903,7 @@
               <w:rPr>
                 <w:rFonts w:ascii="Arial" w:hAnsi="Arial" w:cs="Arial"/>
               </w:rPr>
-              <w:t xml:space="preserve"> de Test,</w:t>
-            </w:r>
-            <w:r>
-              <w:rPr>
-                <w:rFonts w:ascii="Arial" w:hAnsi="Arial" w:cs="Arial"/>
-              </w:rPr>
-              <w:t xml:space="preserve"> au besoin</w:t>
-            </w:r>
-            <w:r>
-              <w:rPr>
-                <w:rFonts w:ascii="Arial" w:hAnsi="Arial" w:cs="Arial"/>
-              </w:rPr>
-              <w:t>.</w:t>
+              <w:t xml:space="preserve"> de Test.</w:t>
             </w:r>
           </w:p>
           <w:p>
@@ -922,7 +932,25 @@
               <w:rPr>
                 <w:rFonts w:ascii="Arial" w:hAnsi="Arial" w:cs="Arial"/>
               </w:rPr>
-              <w:t>L’utilisateur appuie sur « Enregistrer ».</w:t>
+              <w:t>Le chef de projet</w:t>
+            </w:r>
+            <w:r>
+              <w:rPr>
+                <w:rFonts w:ascii="Arial" w:hAnsi="Arial" w:cs="Arial"/>
+              </w:rPr>
+              <w:t xml:space="preserve"> </w:t>
+            </w:r>
+            <w:r>
+              <w:rPr>
+                <w:rFonts w:ascii="Arial" w:hAnsi="Arial" w:cs="Arial"/>
+              </w:rPr>
+              <w:t>sélectionne le bouton</w:t>
+            </w:r>
+            <w:r>
+              <w:rPr>
+                <w:rFonts w:ascii="Arial" w:hAnsi="Arial" w:cs="Arial"/>
+              </w:rPr>
+              <w:t xml:space="preserve"> « Enregistrer ».</w:t>
             </w:r>
             <w:r>
               <w:rPr>
@@ -987,7 +1015,25 @@
               <w:rPr>
                 <w:rFonts w:ascii="Arial" w:hAnsi="Arial" w:cs="Arial"/>
               </w:rPr>
-              <w:t>L’utilisateur confirme.</w:t>
+              <w:t>Le chef de projet</w:t>
+            </w:r>
+            <w:r>
+              <w:rPr>
+                <w:rFonts w:ascii="Arial" w:hAnsi="Arial" w:cs="Arial"/>
+              </w:rPr>
+              <w:t xml:space="preserve"> confirme</w:t>
+            </w:r>
+            <w:r>
+              <w:rPr>
+                <w:rFonts w:ascii="Arial" w:hAnsi="Arial" w:cs="Arial"/>
+              </w:rPr>
+              <w:t xml:space="preserve"> l’’enregistrement</w:t>
+            </w:r>
+            <w:r>
+              <w:rPr>
+                <w:rFonts w:ascii="Arial" w:hAnsi="Arial" w:cs="Arial"/>
+              </w:rPr>
+              <w:t>.</w:t>
             </w:r>
           </w:p>
           <w:p>
@@ -1051,22 +1097,87 @@
               <w:rPr>
                 <w:rFonts w:ascii="Arial" w:hAnsi="Arial" w:cs="Arial"/>
               </w:rPr>
-              <w:t xml:space="preserve"> Le système ferme la fenêtre « </w:t>
-            </w:r>
-            <w:proofErr w:type="spellStart"/>
-            <w:r>
-              <w:rPr>
-                <w:rFonts w:ascii="Arial" w:hAnsi="Arial" w:cs="Arial"/>
-              </w:rPr>
-              <w:t>Details</w:t>
-            </w:r>
-            <w:proofErr w:type="spellEnd"/>
-            <w:r>
-              <w:rPr>
-                <w:rFonts w:ascii="Arial" w:hAnsi="Arial" w:cs="Arial"/>
-              </w:rPr>
-              <w:t xml:space="preserve"> – Cas de Test »</w:t>
-            </w:r>
+              <w:t>Le système affiche un message confirmant le succès de l’enregistrement</w:t>
+            </w:r>
+            <w:r>
+              <w:rPr>
+                <w:rFonts w:ascii="Arial" w:hAnsi="Arial" w:cs="Arial"/>
+              </w:rPr>
+              <w:t>.</w:t>
+            </w:r>
+          </w:p>
+          <w:p>
+            <w:pPr>
+              <w:pStyle w:val="Paragraphedeliste"/>
+              <w:widowControl w:val="0"/>
+              <w:numPr>
+                <w:ilvl w:val="0"/>
+                <w:numId w:val="2"/>
+              </w:numPr>
+              <w:tabs>
+                <w:tab w:val="left" w:pos="460"/>
+              </w:tabs>
+              <w:autoSpaceDE w:val="0"/>
+              <w:autoSpaceDN w:val="0"/>
+              <w:adjustRightInd w:val="0"/>
+              <w:spacing w:before="21" w:after="0" w:line="240" w:lineRule="exact"/>
+              <w:ind w:right="88"/>
+              <w:jc w:val="both"/>
+              <w:rPr>
+                <w:rFonts w:ascii="Arial" w:hAnsi="Arial" w:cs="Arial"/>
+                <w:b/>
+              </w:rPr>
+            </w:pPr>
+            <w:r>
+              <w:rPr>
+                <w:rFonts w:ascii="Arial" w:hAnsi="Arial" w:cs="Arial"/>
+              </w:rPr>
+              <w:t>Le système ferme la fenêtre « </w:t>
+            </w:r>
+            <w:r>
+              <w:rPr>
+                <w:rFonts w:ascii="Arial" w:hAnsi="Arial" w:cs="Arial"/>
+              </w:rPr>
+              <w:t xml:space="preserve">Texcel – </w:t>
+            </w:r>
+            <w:r>
+              <w:rPr>
+                <w:rFonts w:ascii="Arial" w:hAnsi="Arial" w:cs="Arial"/>
+              </w:rPr>
+              <w:t>Dé</w:t>
+            </w:r>
+            <w:r>
+              <w:rPr>
+                <w:rFonts w:ascii="Arial" w:hAnsi="Arial" w:cs="Arial"/>
+              </w:rPr>
+              <w:t>tails – Cas de Test »</w:t>
+            </w:r>
+            <w:r>
+              <w:rPr>
+                <w:rFonts w:ascii="Arial" w:hAnsi="Arial" w:cs="Arial"/>
+              </w:rPr>
+              <w:t>.</w:t>
+            </w:r>
+            <w:bookmarkStart w:id="0" w:name="_GoBack"/>
+            <w:bookmarkEnd w:id="0"/>
+          </w:p>
+          <w:p>
+            <w:pPr>
+              <w:widowControl w:val="0"/>
+              <w:tabs>
+                <w:tab w:val="left" w:pos="460"/>
+              </w:tabs>
+              <w:autoSpaceDE w:val="0"/>
+              <w:autoSpaceDN w:val="0"/>
+              <w:adjustRightInd w:val="0"/>
+              <w:spacing w:before="21" w:after="0" w:line="240" w:lineRule="exact"/>
+              <w:ind w:right="88"/>
+              <w:jc w:val="both"/>
+              <w:rPr>
+                <w:rFonts w:ascii="Arial" w:hAnsi="Arial" w:cs="Arial"/>
+                <w:b/>
+              </w:rPr>
+            </w:pPr>
           </w:p>
         </w:tc>
       </w:tr>
@@ -1204,6 +1315,13 @@
               </w:rPr>
               <w:t xml:space="preserve"> Cas de Test</w:t>
             </w:r>
+            <w:r>
+              <w:rPr>
+                <w:rFonts w:ascii="Arial" w:hAnsi="Arial" w:cs="Arial"/>
+                <w:b/>
+              </w:rPr>
+              <w:t>.</w:t>
+            </w:r>
           </w:p>
           <w:p>
             <w:pPr>
@@ -1228,6 +1346,86 @@
                 <w:b/>
               </w:rPr>
               <w:t xml:space="preserve">    Le système sélectionne le Cas de Test nouvellement crée</w:t>
+            </w:r>
+            <w:r>
+              <w:rPr>
+                <w:rFonts w:ascii="Arial" w:hAnsi="Arial" w:cs="Arial"/>
+                <w:b/>
+              </w:rPr>
+              <w:t>.</w:t>
+            </w:r>
+          </w:p>
+          <w:p>
+            <w:pPr>
+              <w:widowControl w:val="0"/>
+              <w:tabs>
+                <w:tab w:val="left" w:pos="460"/>
+              </w:tabs>
+              <w:autoSpaceDE w:val="0"/>
+              <w:autoSpaceDN w:val="0"/>
+              <w:adjustRightInd w:val="0"/>
+              <w:spacing w:before="21" w:line="240" w:lineRule="exact"/>
+              <w:ind w:right="88"/>
+              <w:jc w:val="both"/>
+              <w:rPr>
+                <w:rFonts w:ascii="Arial" w:hAnsi="Arial" w:cs="Arial"/>
+                <w:b/>
+              </w:rPr>
+            </w:pPr>
+            <w:r>
+              <w:rPr>
+                <w:rFonts w:ascii="Arial" w:hAnsi="Arial" w:cs="Arial"/>
+                <w:b/>
+              </w:rPr>
+              <w:t xml:space="preserve">    La fenêtre </w:t>
+            </w:r>
+            <w:r>
+              <w:rPr>
+                <w:rFonts w:ascii="Arial" w:hAnsi="Arial" w:cs="Arial"/>
+                <w:b/>
+              </w:rPr>
+              <w:t>«Texcel –</w:t>
+            </w:r>
+            <w:r>
+              <w:rPr>
+                <w:rFonts w:ascii="Arial" w:hAnsi="Arial" w:cs="Arial"/>
+              </w:rPr>
+              <w:t xml:space="preserve"> </w:t>
+            </w:r>
+            <w:r>
+              <w:rPr>
+                <w:rFonts w:ascii="Arial" w:hAnsi="Arial" w:cs="Arial"/>
+                <w:b/>
+              </w:rPr>
+              <w:t>Détail</w:t>
+            </w:r>
+            <w:r>
+              <w:rPr>
+                <w:rFonts w:ascii="Arial" w:hAnsi="Arial" w:cs="Arial"/>
+                <w:b/>
+              </w:rPr>
+              <w:t xml:space="preserve"> – </w:t>
+            </w:r>
+            <w:r>
+              <w:rPr>
+                <w:rFonts w:ascii="Arial" w:hAnsi="Arial" w:cs="Arial"/>
+                <w:b/>
+              </w:rPr>
+              <w:t>Cas de Test</w:t>
+            </w:r>
+            <w:r>
+              <w:rPr>
+                <w:rFonts w:ascii="Arial" w:hAnsi="Arial" w:cs="Arial"/>
+                <w:b/>
+              </w:rPr>
+              <w:t> »</w:t>
+            </w:r>
+            <w:r>
+              <w:rPr>
+                <w:rFonts w:ascii="Arial" w:hAnsi="Arial" w:cs="Arial"/>
+                <w:b/>
+              </w:rPr>
+              <w:t xml:space="preserve"> est fermée</w:t>
             </w:r>
             <w:r>
               <w:rPr>
@@ -1377,7 +1575,7 @@
               <w:rPr>
                 <w:rFonts w:ascii="Arial" w:hAnsi="Arial" w:cs="Arial"/>
               </w:rPr>
-              <w:t>L’utilisateur entre un nouveau Code valide.</w:t>
+              <w:t>Le chef de projet</w:t>
             </w:r>
             <w:r>
               <w:rPr>
@@ -1385,6 +1583,24 @@
               </w:rPr>
               <w:t xml:space="preserve"> </w:t>
             </w:r>
+            <w:r>
+              <w:rPr>
+                <w:rFonts w:ascii="Arial" w:hAnsi="Arial" w:cs="Arial"/>
+              </w:rPr>
+              <w:t>saisie</w:t>
+            </w:r>
+            <w:r>
+              <w:rPr>
+                <w:rFonts w:ascii="Arial" w:hAnsi="Arial" w:cs="Arial"/>
+              </w:rPr>
+              <w:t xml:space="preserve"> un nouveau Code valide.</w:t>
+            </w:r>
+            <w:r>
+              <w:rPr>
+                <w:rFonts w:ascii="Arial" w:hAnsi="Arial" w:cs="Arial"/>
+              </w:rPr>
+              <w:t xml:space="preserve"> </w:t>
+            </w:r>
           </w:p>
           <w:p>
             <w:pPr>
@@ -1398,30 +1614,6 @@
                 <w:rFonts w:ascii="Arial" w:hAnsi="Arial" w:cs="Arial"/>
               </w:rPr>
               <w:t xml:space="preserve">                           Retour : 4</w:t>
-            </w:r>
-          </w:p>
-          <w:p>
-            <w:pPr>
-              <w:spacing w:before="120"/>
-              <w:rPr>
-                <w:rFonts w:ascii="Arial" w:hAnsi="Arial" w:cs="Arial"/>
-                <w:b/>
-              </w:rPr>
-            </w:pPr>
-          </w:p>
-          <w:p>
-            <w:pPr>
-              <w:spacing w:before="120"/>
-              <w:ind w:left="708"/>
-              <w:rPr>
-                <w:rFonts w:ascii="Arial" w:hAnsi="Arial" w:cs="Arial"/>
-              </w:rPr>
-            </w:pPr>
-            <w:r>
-              <w:rPr>
-                <w:rFonts w:ascii="Arial" w:hAnsi="Arial" w:cs="Arial"/>
-              </w:rPr>
-              <w:t xml:space="preserve"> </w:t>
             </w:r>
           </w:p>
         </w:tc>
@@ -1542,7 +1734,25 @@
               <w:rPr>
                 <w:rFonts w:ascii="Arial" w:hAnsi="Arial" w:cs="Arial"/>
               </w:rPr>
-              <w:t xml:space="preserve"> la fenêtre « Gestion – Cas de Test ».</w:t>
+              <w:t xml:space="preserve"> la fenêtre «</w:t>
+            </w:r>
+            <w:r>
+              <w:rPr>
+                <w:rFonts w:ascii="Arial" w:hAnsi="Arial" w:cs="Arial"/>
+              </w:rPr>
+              <w:t>Texcel –</w:t>
+            </w:r>
+            <w:r>
+              <w:rPr>
+                <w:rFonts w:ascii="Arial" w:hAnsi="Arial" w:cs="Arial"/>
+              </w:rPr>
+              <w:t xml:space="preserve"> </w:t>
+            </w:r>
+            <w:r>
+              <w:rPr>
+                <w:rFonts w:ascii="Arial" w:hAnsi="Arial" w:cs="Arial"/>
+              </w:rPr>
+              <w:t>Gestion – Cas de Test ».</w:t>
             </w:r>
           </w:p>
           <w:p>
@@ -1570,7 +1780,13 @@
               <w:rPr>
                 <w:rFonts w:ascii="Arial" w:hAnsi="Arial" w:cs="Arial"/>
               </w:rPr>
-              <w:t>L’utilisateur sélectionne le cas qu’il souhaite copier</w:t>
+              <w:t>Le chef de projet</w:t>
+            </w:r>
+            <w:r>
+              <w:rPr>
+                <w:rFonts w:ascii="Arial" w:hAnsi="Arial" w:cs="Arial"/>
+              </w:rPr>
+              <w:t xml:space="preserve"> sélectionne le cas qu’il souhaite copier</w:t>
             </w:r>
             <w:r>
               <w:rPr>
@@ -1616,27 +1832,37 @@
               <w:rPr>
                 <w:rFonts w:ascii="Arial" w:hAnsi="Arial" w:cs="Arial"/>
               </w:rPr>
-              <w:t xml:space="preserve"> ferme la fenêtre « Gestion – Cas de Test »  et ouvre</w:t>
-            </w:r>
-            <w:r>
-              <w:rPr>
-                <w:rFonts w:ascii="Arial" w:hAnsi="Arial" w:cs="Arial"/>
-              </w:rPr>
-              <w:t xml:space="preserve"> la fenêtre « </w:t>
-            </w:r>
-            <w:proofErr w:type="spellStart"/>
-            <w:r>
-              <w:rPr>
-                <w:rFonts w:ascii="Arial" w:hAnsi="Arial" w:cs="Arial"/>
-              </w:rPr>
-              <w:t>Details</w:t>
-            </w:r>
-            <w:proofErr w:type="spellEnd"/>
-            <w:r>
-              <w:rPr>
-                <w:rFonts w:ascii="Arial" w:hAnsi="Arial" w:cs="Arial"/>
-              </w:rPr>
-              <w:t xml:space="preserve"> – Cas de Test »</w:t>
+              <w:t xml:space="preserve"> ferme la fenêtre «</w:t>
+            </w:r>
+            <w:r>
+              <w:rPr>
+                <w:rFonts w:ascii="Arial" w:hAnsi="Arial" w:cs="Arial"/>
+              </w:rPr>
+              <w:t>Texcel –</w:t>
+            </w:r>
+            <w:r>
+              <w:rPr>
+                <w:rFonts w:ascii="Arial" w:hAnsi="Arial" w:cs="Arial"/>
+              </w:rPr>
+              <w:t> Gestion – Cas de Test »  et ouvre</w:t>
+            </w:r>
+            <w:r>
+              <w:rPr>
+                <w:rFonts w:ascii="Arial" w:hAnsi="Arial" w:cs="Arial"/>
+              </w:rPr>
+              <w:t xml:space="preserve"> la fenêtre «</w:t>
+            </w:r>
+            <w:r>
+              <w:rPr>
+                <w:rFonts w:ascii="Arial" w:hAnsi="Arial" w:cs="Arial"/>
+              </w:rPr>
+              <w:t>Texcel –</w:t>
+            </w:r>
+            <w:r>
+              <w:rPr>
+                <w:rFonts w:ascii="Arial" w:hAnsi="Arial" w:cs="Arial"/>
+              </w:rPr>
+              <w:t> Details – Cas de Test »</w:t>
             </w:r>
             <w:r>
               <w:rPr>
@@ -1682,7 +1908,13 @@
               <w:rPr>
                 <w:rFonts w:ascii="Arial" w:hAnsi="Arial" w:cs="Arial"/>
               </w:rPr>
-              <w:t>L’utilisateur choisi la priorité, la difficulté et la date d’échéance.</w:t>
+              <w:t>Le chef de projet</w:t>
+            </w:r>
+            <w:r>
+              <w:rPr>
+                <w:rFonts w:ascii="Arial" w:hAnsi="Arial" w:cs="Arial"/>
+              </w:rPr>
+              <w:t xml:space="preserve"> choisi la priorité, la difficulté et la date d’échéance.</w:t>
             </w:r>
           </w:p>
           <w:p>
@@ -1710,7 +1942,19 @@
               <w:rPr>
                 <w:rFonts w:ascii="Arial" w:hAnsi="Arial" w:cs="Arial"/>
               </w:rPr>
-              <w:t>Au besoin, l’utilisateur modifie certains champs.</w:t>
+              <w:t xml:space="preserve">Au besoin, </w:t>
+            </w:r>
+            <w:r>
+              <w:rPr>
+                <w:rFonts w:ascii="Arial" w:hAnsi="Arial" w:cs="Arial"/>
+              </w:rPr>
+              <w:t>Le chef de projet</w:t>
+            </w:r>
+            <w:r>
+              <w:rPr>
+                <w:rFonts w:ascii="Arial" w:hAnsi="Arial" w:cs="Arial"/>
+              </w:rPr>
+              <w:t xml:space="preserve"> modifie certains champs.</w:t>
             </w:r>
           </w:p>
           <w:p>
@@ -1832,33 +2076,19 @@
               <w:rPr>
                 <w:rFonts w:ascii="Arial" w:hAnsi="Arial" w:cs="Arial"/>
               </w:rPr>
-              <w:t xml:space="preserve">Le système affiche la fenêtre </w:t>
-            </w:r>
-            <w:r>
-              <w:rPr>
-                <w:rFonts w:ascii="Arial" w:hAnsi="Arial" w:cs="Arial"/>
-              </w:rPr>
-              <w:t>« </w:t>
-            </w:r>
-            <w:proofErr w:type="spellStart"/>
-            <w:r>
-              <w:rPr>
-                <w:rFonts w:ascii="Arial" w:hAnsi="Arial" w:cs="Arial"/>
-              </w:rPr>
-              <w:t>Details</w:t>
-            </w:r>
-            <w:proofErr w:type="spellEnd"/>
-            <w:r>
-              <w:rPr>
-                <w:rFonts w:ascii="Arial" w:hAnsi="Arial" w:cs="Arial"/>
-              </w:rPr>
-              <w:t xml:space="preserve"> – Cas de Test »</w:t>
-            </w:r>
-            <w:r>
-              <w:rPr>
-                <w:rFonts w:ascii="Arial" w:hAnsi="Arial" w:cs="Arial"/>
-              </w:rPr>
-              <w:t xml:space="preserve"> avec les informations du cas sélectionné.</w:t>
+              <w:t>Le système affiche la fenêtre «</w:t>
+            </w:r>
+            <w:r>
+              <w:rPr>
+                <w:rFonts w:ascii="Arial" w:hAnsi="Arial" w:cs="Arial"/>
+              </w:rPr>
+              <w:t>Texcel –</w:t>
+            </w:r>
+            <w:r>
+              <w:rPr>
+                <w:rFonts w:ascii="Arial" w:hAnsi="Arial" w:cs="Arial"/>
+              </w:rPr>
+              <w:t> Details – Cas de Test » avec les informations du cas sélectionné.</w:t>
             </w:r>
           </w:p>
           <w:p>
@@ -1886,7 +2116,7 @@
               <w:rPr>
                 <w:rFonts w:ascii="Arial" w:hAnsi="Arial" w:cs="Arial"/>
               </w:rPr>
-              <w:t>L’utilisateur</w:t>
+              <w:t>Le chef de projet</w:t>
             </w:r>
             <w:r>
               <w:rPr>
@@ -1923,7 +2153,7 @@
               <w:rPr>
                 <w:rFonts w:ascii="Arial" w:hAnsi="Arial" w:cs="Arial"/>
               </w:rPr>
-              <w:t>L’utilisateur</w:t>
+              <w:t>Le chef de projet</w:t>
             </w:r>
             <w:r>
               <w:rPr>
@@ -2173,19 +2403,23 @@
               </w:rPr>
               <w:t>Le système affiche la fenêtre « </w:t>
             </w:r>
-            <w:proofErr w:type="spellStart"/>
-            <w:r>
-              <w:rPr>
-                <w:rFonts w:ascii="Arial" w:hAnsi="Arial" w:cs="Arial"/>
-              </w:rPr>
-              <w:t>Details</w:t>
-            </w:r>
-            <w:proofErr w:type="spellEnd"/>
-            <w:r>
-              <w:rPr>
-                <w:rFonts w:ascii="Arial" w:hAnsi="Arial" w:cs="Arial"/>
-              </w:rPr>
-              <w:t xml:space="preserve"> – Cas de Test » avec les informations du cas sélectionné.</w:t>
+            <w:r>
+              <w:rPr>
+                <w:rFonts w:ascii="Arial" w:hAnsi="Arial" w:cs="Arial"/>
+              </w:rPr>
+              <w:t>Texcel –</w:t>
+            </w:r>
+            <w:r>
+              <w:rPr>
+                <w:rFonts w:ascii="Arial" w:hAnsi="Arial" w:cs="Arial"/>
+              </w:rPr>
+              <w:t xml:space="preserve"> </w:t>
+            </w:r>
+            <w:r>
+              <w:rPr>
+                <w:rFonts w:ascii="Arial" w:hAnsi="Arial" w:cs="Arial"/>
+              </w:rPr>
+              <w:t>Details – Cas de Test » avec les informations du cas sélectionné.</w:t>
             </w:r>
           </w:p>
           <w:p>
@@ -2213,13 +2447,25 @@
               <w:rPr>
                 <w:rFonts w:ascii="Arial" w:hAnsi="Arial" w:cs="Arial"/>
               </w:rPr>
-              <w:t>L’utilisateur appuie sur le bouton « </w:t>
-            </w:r>
-            <w:r>
-              <w:rPr>
-                <w:rFonts w:ascii="Arial" w:hAnsi="Arial" w:cs="Arial"/>
-              </w:rPr>
-              <w:t>Supprimer »</w:t>
+              <w:t>Le chef de projet</w:t>
+            </w:r>
+            <w:r>
+              <w:rPr>
+                <w:rFonts w:ascii="Arial" w:hAnsi="Arial" w:cs="Arial"/>
+              </w:rPr>
+              <w:t xml:space="preserve"> </w:t>
+            </w:r>
+            <w:r>
+              <w:rPr>
+                <w:rFonts w:ascii="Arial" w:hAnsi="Arial" w:cs="Arial"/>
+              </w:rPr>
+              <w:t>sélectionne</w:t>
+            </w:r>
+            <w:r>
+              <w:rPr>
+                <w:rFonts w:ascii="Arial" w:hAnsi="Arial" w:cs="Arial"/>
+              </w:rPr>
+              <w:t xml:space="preserve"> sur le bouton « Supprimer »</w:t>
             </w:r>
           </w:p>
           <w:p>
@@ -2275,7 +2521,13 @@
               <w:rPr>
                 <w:rFonts w:ascii="Arial" w:hAnsi="Arial" w:cs="Arial"/>
               </w:rPr>
-              <w:t>L’utilisateur confirme.</w:t>
+              <w:t>Le chef de projet</w:t>
+            </w:r>
+            <w:r>
+              <w:rPr>
+                <w:rFonts w:ascii="Arial" w:hAnsi="Arial" w:cs="Arial"/>
+              </w:rPr>
+              <w:t xml:space="preserve"> confirme.</w:t>
             </w:r>
           </w:p>
           <w:p>
@@ -2578,7 +2830,25 @@
               <w:rPr>
                 <w:rFonts w:ascii="Arial" w:hAnsi="Arial" w:cs="Arial"/>
               </w:rPr>
-              <w:t xml:space="preserve">« détails – </w:t>
+              <w:t>«</w:t>
+            </w:r>
+            <w:r>
+              <w:rPr>
+                <w:rFonts w:ascii="Arial" w:hAnsi="Arial" w:cs="Arial"/>
+              </w:rPr>
+              <w:t>Texcel –</w:t>
+            </w:r>
+            <w:r>
+              <w:rPr>
+                <w:rFonts w:ascii="Arial" w:hAnsi="Arial" w:cs="Arial"/>
+              </w:rPr>
+              <w:t> Dé</w:t>
+            </w:r>
+            <w:r>
+              <w:rPr>
+                <w:rFonts w:ascii="Arial" w:hAnsi="Arial" w:cs="Arial"/>
+              </w:rPr>
+              <w:t xml:space="preserve">tails – </w:t>
             </w:r>
             <w:r>
               <w:rPr>
@@ -2708,14 +2978,83 @@
               </w:rPr>
               <w:t>Trim.</w:t>
             </w:r>
-            <w:bookmarkStart w:id="0" w:name="_GoBack"/>
-            <w:bookmarkEnd w:id="0"/>
             <w:r>
               <w:rPr>
                 <w:rFonts w:ascii="Arial" w:hAnsi="Arial" w:cs="Arial"/>
               </w:rPr>
               <w:t xml:space="preserve"> </w:t>
             </w:r>
+          </w:p>
+          <w:p>
+            <w:pPr>
+              <w:spacing w:before="120" w:after="0" w:line="240" w:lineRule="auto"/>
+              <w:rPr>
+                <w:rFonts w:ascii="Arial" w:hAnsi="Arial" w:cs="Arial"/>
+              </w:rPr>
+            </w:pPr>
+            <w:r>
+              <w:rPr>
+                <w:rFonts w:ascii="Arial" w:hAnsi="Arial" w:cs="Arial"/>
+              </w:rPr>
+              <w:t>Question Client</w:t>
+            </w:r>
+          </w:p>
+          <w:p>
+            <w:pPr>
+              <w:pStyle w:val="Paragraphedeliste"/>
+              <w:numPr>
+                <w:ilvl w:val="0"/>
+                <w:numId w:val="19"/>
+              </w:numPr>
+              <w:spacing w:before="120" w:after="0" w:line="240" w:lineRule="auto"/>
+              <w:rPr>
+                <w:rFonts w:ascii="Arial" w:hAnsi="Arial" w:cs="Arial"/>
+              </w:rPr>
+            </w:pPr>
+            <w:r>
+              <w:rPr>
+                <w:rFonts w:ascii="Arial" w:hAnsi="Arial" w:cs="Arial"/>
+              </w:rPr>
+              <w:t>/* Demander au client si c’est plus fréquent copier que créer*/</w:t>
+            </w:r>
+          </w:p>
+          <w:p>
+            <w:pPr>
+              <w:pStyle w:val="Paragraphedeliste"/>
+              <w:numPr>
+                <w:ilvl w:val="0"/>
+                <w:numId w:val="19"/>
+              </w:numPr>
+              <w:spacing w:before="120" w:after="0" w:line="240" w:lineRule="auto"/>
+              <w:rPr>
+                <w:rFonts w:ascii="Arial" w:hAnsi="Arial" w:cs="Arial"/>
+              </w:rPr>
+            </w:pPr>
+            <w:r>
+              <w:rPr>
+                <w:rFonts w:ascii="Arial" w:hAnsi="Arial" w:cs="Arial"/>
+                <w:b/>
+              </w:rPr>
+              <w:t>/*-</w:t>
+            </w:r>
+            <w:r>
+              <w:rPr>
+                <w:rFonts w:ascii="Verdana" w:eastAsia="Arial Unicode MS" w:hAnsi="Verdana" w:cs="Verdana"/>
+                <w:color w:val="000000"/>
+                <w:spacing w:val="-2"/>
+              </w:rPr>
+              <w:t>Le projet est déjà enregistré*/ Attendre client</w:t>
+            </w:r>
+          </w:p>
+          <w:p>
+            <w:pPr>
+              <w:pStyle w:val="Paragraphedeliste"/>
+              <w:spacing w:before="120" w:after="0" w:line="240" w:lineRule="auto"/>
+              <w:ind w:left="1440"/>
+              <w:rPr>
+                <w:rFonts w:ascii="Arial" w:hAnsi="Arial" w:cs="Arial"/>
+              </w:rPr>
+            </w:pPr>
           </w:p>
         </w:tc>
       </w:tr>
@@ -2732,7 +3071,7 @@
 </file>
 
 <file path=word/numbering.xml><?xml version="1.0" encoding="utf-8"?>
-<w:numbering xmlns:wpc="http://schemas.microsoft.com/office/word/2010/wordprocessingCanvas" xmlns:mc="http://schemas.openxmlformats.org/markup-compatibility/2006" xmlns:o="urn:schemas-microsoft-com:office:office" xmlns:r="http://schemas.openxmlformats.org/officeDocument/2006/relationships" xmlns:m="http://schemas.openxmlformats.org/officeDocument/2006/math" xmlns:v="urn:schemas-microsoft-com:vml" xmlns:wp14="http://schemas.microsoft.com/office/word/2010/wordprocessingDrawing" xmlns:wp="http://schemas.openxmlformats.org/drawingml/2006/wordprocessingDrawing" xmlns:w10="urn:schemas-microsoft-com:office:word" xmlns:w="http://schemas.openxmlformats.org/wordprocessingml/2006/main" xmlns:w14="http://schemas.microsoft.com/office/word/2010/wordml" xmlns:wpg="http://schemas.microsoft.com/office/word/2010/wordprocessingGroup" xmlns:wpi="http://schemas.microsoft.com/office/word/2010/wordprocessingInk" xmlns:wne="http://schemas.microsoft.com/office/word/2006/wordml" xmlns:wps="http://schemas.microsoft.com/office/word/2010/wordprocessingShape" mc:Ignorable="w14 wp14">
+<w:numbering xmlns:wpc="http://schemas.microsoft.com/office/word/2010/wordprocessingCanvas" xmlns:mc="http://schemas.openxmlformats.org/markup-compatibility/2006" xmlns:o="urn:schemas-microsoft-com:office:office" xmlns:r="http://schemas.openxmlformats.org/officeDocument/2006/relationships" xmlns:m="http://schemas.openxmlformats.org/officeDocument/2006/math" xmlns:v="urn:schemas-microsoft-com:vml" xmlns:wp14="http://schemas.microsoft.com/office/word/2010/wordprocessingDrawing" xmlns:wp="http://schemas.openxmlformats.org/drawingml/2006/wordprocessingDrawing" xmlns:w10="urn:schemas-microsoft-com:office:word" xmlns:w="http://schemas.openxmlformats.org/wordprocessingml/2006/main" xmlns:w14="http://schemas.microsoft.com/office/word/2010/wordml" xmlns:w15="http://schemas.microsoft.com/office/word/2012/wordml" xmlns:wpg="http://schemas.microsoft.com/office/word/2010/wordprocessingGroup" xmlns:wpi="http://schemas.microsoft.com/office/word/2010/wordprocessingInk" xmlns:wne="http://schemas.microsoft.com/office/word/2006/wordml" xmlns:wps="http://schemas.microsoft.com/office/word/2010/wordprocessingShape" mc:Ignorable="w14 w15 wp14">
   <w:numPicBullet w:numPicBulletId="0">
     <w:pict>
       <v:shapetype id="_x0000_t75" coordsize="21600,21600" o:spt="75" o:preferrelative="t" path="m@4@5l@4@11@9@11@9@5xe" filled="f" stroked="f">
@@ -2754,12 +3093,127 @@
         <v:path o:extrusionok="f" gradientshapeok="t" o:connecttype="rect"/>
         <o:lock v:ext="edit" aspectratio="t"/>
       </v:shapetype>
-      <v:shape id="_x0000_i1075" type="#_x0000_t75" style="width:9pt;height:9pt" o:bullet="t">
+      <v:shape id="_x0000_i1058" type="#_x0000_t75" style="width:9pt;height:9pt" o:bullet="t">
         <v:imagedata r:id="rId1" o:title="BD15058_"/>
       </v:shape>
     </w:pict>
   </w:numPicBullet>
-  <w:abstractNum w:abstractNumId="0">
+  <w:abstractNum w:abstractNumId="0" w15:restartNumberingAfterBreak="0">
+    <w:nsid w:val="013C7CF3"/>
+    <w:multiLevelType w:val="hybridMultilevel"/>
+    <w:tmpl w:val="919CB768"/>
+    <w:lvl w:ilvl="0" w:tplc="016E15D6">
+      <w:start w:val="1"/>
+      <w:numFmt w:val="bullet"/>
+      <w:lvlText w:val=""/>
+      <w:lvlPicBulletId w:val="0"/>
+      <w:lvlJc w:val="left"/>
+      <w:pPr>
+        <w:ind w:left="720" w:hanging="360"/>
+      </w:pPr>
+      <w:rPr>
+        <w:rFonts w:ascii="Symbol" w:hAnsi="Symbol" w:hint="default"/>
+        <w:color w:val="auto"/>
+      </w:rPr>
+    </w:lvl>
+    <w:lvl w:ilvl="1" w:tplc="0C0C0003" w:tentative="1">
+      <w:start w:val="1"/>
+      <w:numFmt w:val="bullet"/>
+      <w:lvlText w:val="o"/>
+      <w:lvlJc w:val="left"/>
+      <w:pPr>
+        <w:ind w:left="1440" w:hanging="360"/>
+      </w:pPr>
+      <w:rPr>
+        <w:rFonts w:ascii="Courier New" w:hAnsi="Courier New" w:cs="Courier New" w:hint="default"/>
+      </w:rPr>
+    </w:lvl>
+    <w:lvl w:ilvl="2" w:tplc="0C0C0005" w:tentative="1">
+      <w:start w:val="1"/>
+      <w:numFmt w:val="bullet"/>
+      <w:lvlText w:val=""/>
+      <w:lvlJc w:val="left"/>
+      <w:pPr>
+        <w:ind w:left="2160" w:hanging="360"/>
+      </w:pPr>
+      <w:rPr>
+        <w:rFonts w:ascii="Wingdings" w:hAnsi="Wingdings" w:hint="default"/>
+      </w:rPr>
+    </w:lvl>
+    <w:lvl w:ilvl="3" w:tplc="0C0C0001" w:tentative="1">
+      <w:start w:val="1"/>
+      <w:numFmt w:val="bullet"/>
+      <w:lvlText w:val=""/>
+      <w:lvlJc w:val="left"/>
+      <w:pPr>
+        <w:ind w:left="2880" w:hanging="360"/>
+      </w:pPr>
+      <w:rPr>
+        <w:rFonts w:ascii="Symbol" w:hAnsi="Symbol" w:hint="default"/>
+      </w:rPr>
+    </w:lvl>
+    <w:lvl w:ilvl="4" w:tplc="0C0C0003" w:tentative="1">
+      <w:start w:val="1"/>
+      <w:numFmt w:val="bullet"/>
+      <w:lvlText w:val="o"/>
+      <w:lvlJc w:val="left"/>
+      <w:pPr>
+        <w:ind w:left="3600" w:hanging="360"/>
+      </w:pPr>
+      <w:rPr>
+        <w:rFonts w:ascii="Courier New" w:hAnsi="Courier New" w:cs="Courier New" w:hint="default"/>
+      </w:rPr>
+    </w:lvl>
+    <w:lvl w:ilvl="5" w:tplc="0C0C0005" w:tentative="1">
+      <w:start w:val="1"/>
+      <w:numFmt w:val="bullet"/>
+      <w:lvlText w:val=""/>
+      <w:lvlJc w:val="left"/>
+      <w:pPr>
+        <w:ind w:left="4320" w:hanging="360"/>
+      </w:pPr>
+      <w:rPr>
+        <w:rFonts w:ascii="Wingdings" w:hAnsi="Wingdings" w:hint="default"/>
+      </w:rPr>
+    </w:lvl>
+    <w:lvl w:ilvl="6" w:tplc="0C0C0001" w:tentative="1">
+      <w:start w:val="1"/>
+      <w:numFmt w:val="bullet"/>
+      <w:lvlText w:val=""/>
+      <w:lvlJc w:val="left"/>
+      <w:pPr>
+        <w:ind w:left="5040" w:hanging="360"/>
+      </w:pPr>
+      <w:rPr>
+        <w:rFonts w:ascii="Symbol" w:hAnsi="Symbol" w:hint="default"/>
+      </w:rPr>
+    </w:lvl>
+    <w:lvl w:ilvl="7" w:tplc="0C0C0003" w:tentative="1">
+      <w:start w:val="1"/>
+      <w:numFmt w:val="bullet"/>
+      <w:lvlText w:val="o"/>
+      <w:lvlJc w:val="left"/>
+      <w:pPr>
+        <w:ind w:left="5760" w:hanging="360"/>
+      </w:pPr>
+      <w:rPr>
+        <w:rFonts w:ascii="Courier New" w:hAnsi="Courier New" w:cs="Courier New" w:hint="default"/>
+      </w:rPr>
+    </w:lvl>
+    <w:lvl w:ilvl="8" w:tplc="0C0C0005" w:tentative="1">
+      <w:start w:val="1"/>
+      <w:numFmt w:val="bullet"/>
+      <w:lvlText w:val=""/>
+      <w:lvlJc w:val="left"/>
+      <w:pPr>
+        <w:ind w:left="6480" w:hanging="360"/>
+      </w:pPr>
+      <w:rPr>
+        <w:rFonts w:ascii="Wingdings" w:hAnsi="Wingdings" w:hint="default"/>
+      </w:rPr>
+    </w:lvl>
+  </w:abstractNum>
+  <w:abstractNum w:abstractNumId="1" w15:restartNumberingAfterBreak="0">
     <w:nsid w:val="024702AD"/>
     <w:multiLevelType w:val="hybridMultilevel"/>
     <w:tmpl w:val="4030DA9A"/>
@@ -2848,7 +3302,122 @@
       </w:pPr>
     </w:lvl>
   </w:abstractNum>
-  <w:abstractNum w:abstractNumId="1">
+  <w:abstractNum w:abstractNumId="2" w15:restartNumberingAfterBreak="0">
+    <w:nsid w:val="04991D30"/>
+    <w:multiLevelType w:val="hybridMultilevel"/>
+    <w:tmpl w:val="E0887AEC"/>
+    <w:lvl w:ilvl="0" w:tplc="016E15D6">
+      <w:start w:val="1"/>
+      <w:numFmt w:val="bullet"/>
+      <w:lvlText w:val=""/>
+      <w:lvlPicBulletId w:val="0"/>
+      <w:lvlJc w:val="left"/>
+      <w:pPr>
+        <w:ind w:left="1440" w:hanging="360"/>
+      </w:pPr>
+      <w:rPr>
+        <w:rFonts w:ascii="Symbol" w:hAnsi="Symbol" w:hint="default"/>
+        <w:color w:val="auto"/>
+      </w:rPr>
+    </w:lvl>
+    <w:lvl w:ilvl="1" w:tplc="0C0C0003" w:tentative="1">
+      <w:start w:val="1"/>
+      <w:numFmt w:val="bullet"/>
+      <w:lvlText w:val="o"/>
+      <w:lvlJc w:val="left"/>
+      <w:pPr>
+        <w:ind w:left="2160" w:hanging="360"/>
+      </w:pPr>
+      <w:rPr>
+        <w:rFonts w:ascii="Courier New" w:hAnsi="Courier New" w:cs="Courier New" w:hint="default"/>
+      </w:rPr>
+    </w:lvl>
+    <w:lvl w:ilvl="2" w:tplc="0C0C0005" w:tentative="1">
+      <w:start w:val="1"/>
+      <w:numFmt w:val="bullet"/>
+      <w:lvlText w:val=""/>
+      <w:lvlJc w:val="left"/>
+      <w:pPr>
+        <w:ind w:left="2880" w:hanging="360"/>
+      </w:pPr>
+      <w:rPr>
+        <w:rFonts w:ascii="Wingdings" w:hAnsi="Wingdings" w:hint="default"/>
+      </w:rPr>
+    </w:lvl>
+    <w:lvl w:ilvl="3" w:tplc="0C0C0001" w:tentative="1">
+      <w:start w:val="1"/>
+      <w:numFmt w:val="bullet"/>
+      <w:lvlText w:val=""/>
+      <w:lvlJc w:val="left"/>
+      <w:pPr>
+        <w:ind w:left="3600" w:hanging="360"/>
+      </w:pPr>
+      <w:rPr>
+        <w:rFonts w:ascii="Symbol" w:hAnsi="Symbol" w:hint="default"/>
+      </w:rPr>
+    </w:lvl>
+    <w:lvl w:ilvl="4" w:tplc="0C0C0003" w:tentative="1">
+      <w:start w:val="1"/>
+      <w:numFmt w:val="bullet"/>
+      <w:lvlText w:val="o"/>
+      <w:lvlJc w:val="left"/>
+      <w:pPr>
+        <w:ind w:left="4320" w:hanging="360"/>
+      </w:pPr>
+      <w:rPr>
+        <w:rFonts w:ascii="Courier New" w:hAnsi="Courier New" w:cs="Courier New" w:hint="default"/>
+      </w:rPr>
+    </w:lvl>
+    <w:lvl w:ilvl="5" w:tplc="0C0C0005" w:tentative="1">
+      <w:start w:val="1"/>
+      <w:numFmt w:val="bullet"/>
+      <w:lvlText w:val=""/>
+      <w:lvlJc w:val="left"/>
+      <w:pPr>
+        <w:ind w:left="5040" w:hanging="360"/>
+      </w:pPr>
+      <w:rPr>
+        <w:rFonts w:ascii="Wingdings" w:hAnsi="Wingdings" w:hint="default"/>
+      </w:rPr>
+    </w:lvl>
+    <w:lvl w:ilvl="6" w:tplc="0C0C0001" w:tentative="1">
+      <w:start w:val="1"/>
+      <w:numFmt w:val="bullet"/>
+      <w:lvlText w:val=""/>
+      <w:lvlJc w:val="left"/>
+      <w:pPr>
+        <w:ind w:left="5760" w:hanging="360"/>
+      </w:pPr>
+      <w:rPr>
+        <w:rFonts w:ascii="Symbol" w:hAnsi="Symbol" w:hint="default"/>
+      </w:rPr>
+    </w:lvl>
+    <w:lvl w:ilvl="7" w:tplc="0C0C0003" w:tentative="1">
+      <w:start w:val="1"/>
+      <w:numFmt w:val="bullet"/>
+      <w:lvlText w:val="o"/>
+      <w:lvlJc w:val="left"/>
+      <w:pPr>
+        <w:ind w:left="6480" w:hanging="360"/>
+      </w:pPr>
+      <w:rPr>
+        <w:rFonts w:ascii="Courier New" w:hAnsi="Courier New" w:cs="Courier New" w:hint="default"/>
+      </w:rPr>
+    </w:lvl>
+    <w:lvl w:ilvl="8" w:tplc="0C0C0005" w:tentative="1">
+      <w:start w:val="1"/>
+      <w:numFmt w:val="bullet"/>
+      <w:lvlText w:val=""/>
+      <w:lvlJc w:val="left"/>
+      <w:pPr>
+        <w:ind w:left="7200" w:hanging="360"/>
+      </w:pPr>
+      <w:rPr>
+        <w:rFonts w:ascii="Wingdings" w:hAnsi="Wingdings" w:hint="default"/>
+      </w:rPr>
+    </w:lvl>
+  </w:abstractNum>
+  <w:abstractNum w:abstractNumId="3" w15:restartNumberingAfterBreak="0">
     <w:nsid w:val="04F61414"/>
     <w:multiLevelType w:val="hybridMultilevel"/>
     <w:tmpl w:val="3AC873A4"/>
@@ -2937,7 +3506,7 @@
       </w:pPr>
     </w:lvl>
   </w:abstractNum>
-  <w:abstractNum w:abstractNumId="2">
+  <w:abstractNum w:abstractNumId="4" w15:restartNumberingAfterBreak="0">
     <w:nsid w:val="15EA5F53"/>
     <w:multiLevelType w:val="hybridMultilevel"/>
     <w:tmpl w:val="5A98E5C4"/>
@@ -3023,7 +3592,7 @@
       </w:pPr>
     </w:lvl>
   </w:abstractNum>
-  <w:abstractNum w:abstractNumId="3">
+  <w:abstractNum w:abstractNumId="5" w15:restartNumberingAfterBreak="0">
     <w:nsid w:val="28B55D7B"/>
     <w:multiLevelType w:val="hybridMultilevel"/>
     <w:tmpl w:val="4030DA9A"/>
@@ -3112,7 +3681,7 @@
       </w:pPr>
     </w:lvl>
   </w:abstractNum>
-  <w:abstractNum w:abstractNumId="4">
+  <w:abstractNum w:abstractNumId="6" w15:restartNumberingAfterBreak="0">
     <w:nsid w:val="322F6705"/>
     <w:multiLevelType w:val="hybridMultilevel"/>
     <w:tmpl w:val="34CCFF88"/>
@@ -3201,7 +3770,7 @@
       </w:pPr>
     </w:lvl>
   </w:abstractNum>
-  <w:abstractNum w:abstractNumId="5">
+  <w:abstractNum w:abstractNumId="7" w15:restartNumberingAfterBreak="0">
     <w:nsid w:val="3B3D4C9B"/>
     <w:multiLevelType w:val="hybridMultilevel"/>
     <w:tmpl w:val="4030DA9A"/>
@@ -3290,7 +3859,7 @@
       </w:pPr>
     </w:lvl>
   </w:abstractNum>
-  <w:abstractNum w:abstractNumId="6">
+  <w:abstractNum w:abstractNumId="8" w15:restartNumberingAfterBreak="0">
     <w:nsid w:val="483C7902"/>
     <w:multiLevelType w:val="hybridMultilevel"/>
     <w:tmpl w:val="4030DA9A"/>
@@ -3379,7 +3948,7 @@
       </w:pPr>
     </w:lvl>
   </w:abstractNum>
-  <w:abstractNum w:abstractNumId="7">
+  <w:abstractNum w:abstractNumId="9" w15:restartNumberingAfterBreak="0">
     <w:nsid w:val="49D66DA8"/>
     <w:multiLevelType w:val="hybridMultilevel"/>
     <w:tmpl w:val="4030DA9A"/>
@@ -3468,7 +4037,7 @@
       </w:pPr>
     </w:lvl>
   </w:abstractNum>
-  <w:abstractNum w:abstractNumId="8">
+  <w:abstractNum w:abstractNumId="10" w15:restartNumberingAfterBreak="0">
     <w:nsid w:val="4AF02FC1"/>
     <w:multiLevelType w:val="hybridMultilevel"/>
     <w:tmpl w:val="356603E6"/>
@@ -3583,7 +4152,7 @@
       </w:rPr>
     </w:lvl>
   </w:abstractNum>
-  <w:abstractNum w:abstractNumId="9">
+  <w:abstractNum w:abstractNumId="11" w15:restartNumberingAfterBreak="0">
     <w:nsid w:val="4D88207C"/>
     <w:multiLevelType w:val="hybridMultilevel"/>
     <w:tmpl w:val="4030DA9A"/>
@@ -3672,7 +4241,7 @@
       </w:pPr>
     </w:lvl>
   </w:abstractNum>
-  <w:abstractNum w:abstractNumId="10">
+  <w:abstractNum w:abstractNumId="12" w15:restartNumberingAfterBreak="0">
     <w:nsid w:val="4F2B61FE"/>
     <w:multiLevelType w:val="hybridMultilevel"/>
     <w:tmpl w:val="37344304"/>
@@ -3787,7 +4356,7 @@
       </w:rPr>
     </w:lvl>
   </w:abstractNum>
-  <w:abstractNum w:abstractNumId="11">
+  <w:abstractNum w:abstractNumId="13" w15:restartNumberingAfterBreak="0">
     <w:nsid w:val="56EB2E3B"/>
     <w:multiLevelType w:val="hybridMultilevel"/>
     <w:tmpl w:val="34CCFF88"/>
@@ -3876,7 +4445,7 @@
       </w:pPr>
     </w:lvl>
   </w:abstractNum>
-  <w:abstractNum w:abstractNumId="12">
+  <w:abstractNum w:abstractNumId="14" w15:restartNumberingAfterBreak="0">
     <w:nsid w:val="579C3402"/>
     <w:multiLevelType w:val="hybridMultilevel"/>
     <w:tmpl w:val="4030DA9A"/>
@@ -3965,7 +4534,7 @@
       </w:pPr>
     </w:lvl>
   </w:abstractNum>
-  <w:abstractNum w:abstractNumId="13">
+  <w:abstractNum w:abstractNumId="15" w15:restartNumberingAfterBreak="0">
     <w:nsid w:val="57BF0B02"/>
     <w:multiLevelType w:val="hybridMultilevel"/>
     <w:tmpl w:val="056A0120"/>
@@ -4051,7 +4620,7 @@
       </w:pPr>
     </w:lvl>
   </w:abstractNum>
-  <w:abstractNum w:abstractNumId="14">
+  <w:abstractNum w:abstractNumId="16" w15:restartNumberingAfterBreak="0">
     <w:nsid w:val="6FCE7140"/>
     <w:multiLevelType w:val="hybridMultilevel"/>
     <w:tmpl w:val="21C62ABC"/>
@@ -4140,7 +4709,7 @@
       </w:pPr>
     </w:lvl>
   </w:abstractNum>
-  <w:abstractNum w:abstractNumId="15">
+  <w:abstractNum w:abstractNumId="17" w15:restartNumberingAfterBreak="0">
     <w:nsid w:val="72266593"/>
     <w:multiLevelType w:val="hybridMultilevel"/>
     <w:tmpl w:val="4030DA9A"/>
@@ -4229,7 +4798,7 @@
       </w:pPr>
     </w:lvl>
   </w:abstractNum>
-  <w:abstractNum w:abstractNumId="16">
+  <w:abstractNum w:abstractNumId="18" w15:restartNumberingAfterBreak="0">
     <w:nsid w:val="7D991B74"/>
     <w:multiLevelType w:val="hybridMultilevel"/>
     <w:tmpl w:val="4030DA9A"/>
@@ -4319,61 +4888,67 @@
     </w:lvl>
   </w:abstractNum>
   <w:num w:numId="1">
+    <w:abstractNumId w:val="10"/>
+  </w:num>
+  <w:num w:numId="2">
+    <w:abstractNumId w:val="3"/>
+  </w:num>
+  <w:num w:numId="3">
+    <w:abstractNumId w:val="7"/>
+  </w:num>
+  <w:num w:numId="4">
+    <w:abstractNumId w:val="14"/>
+  </w:num>
+  <w:num w:numId="5">
     <w:abstractNumId w:val="8"/>
   </w:num>
-  <w:num w:numId="2">
+  <w:num w:numId="6">
+    <w:abstractNumId w:val="9"/>
+  </w:num>
+  <w:num w:numId="7">
+    <w:abstractNumId w:val="16"/>
+  </w:num>
+  <w:num w:numId="8">
+    <w:abstractNumId w:val="6"/>
+  </w:num>
+  <w:num w:numId="9">
+    <w:abstractNumId w:val="13"/>
+  </w:num>
+  <w:num w:numId="10">
+    <w:abstractNumId w:val="5"/>
+  </w:num>
+  <w:num w:numId="11">
+    <w:abstractNumId w:val="11"/>
+  </w:num>
+  <w:num w:numId="12">
     <w:abstractNumId w:val="1"/>
   </w:num>
-  <w:num w:numId="3">
-    <w:abstractNumId w:val="5"/>
+  <w:num w:numId="13">
+    <w:abstractNumId w:val="18"/>
   </w:num>
-  <w:num w:numId="4">
+  <w:num w:numId="14">
     <w:abstractNumId w:val="12"/>
   </w:num>
-  <w:num w:numId="5">
-    <w:abstractNumId w:val="6"/>
-  </w:num>
-  <w:num w:numId="6">
-    <w:abstractNumId w:val="7"/>
-  </w:num>
-  <w:num w:numId="7">
-    <w:abstractNumId w:val="14"/>
-  </w:num>
-  <w:num w:numId="8">
+  <w:num w:numId="15">
     <w:abstractNumId w:val="4"/>
   </w:num>
-  <w:num w:numId="9">
-    <w:abstractNumId w:val="11"/>
+  <w:num w:numId="16">
+    <w:abstractNumId w:val="15"/>
   </w:num>
-  <w:num w:numId="10">
-    <w:abstractNumId w:val="3"/>
+  <w:num w:numId="17">
+    <w:abstractNumId w:val="17"/>
   </w:num>
-  <w:num w:numId="11">
-    <w:abstractNumId w:val="9"/>
-  </w:num>
-  <w:num w:numId="12">
+  <w:num w:numId="18">
     <w:abstractNumId w:val="0"/>
   </w:num>
-  <w:num w:numId="13">
-    <w:abstractNumId w:val="16"/>
-  </w:num>
-  <w:num w:numId="14">
-    <w:abstractNumId w:val="10"/>
-  </w:num>
-  <w:num w:numId="15">
+  <w:num w:numId="19">
     <w:abstractNumId w:val="2"/>
-  </w:num>
-  <w:num w:numId="16">
-    <w:abstractNumId w:val="13"/>
-  </w:num>
-  <w:num w:numId="17">
-    <w:abstractNumId w:val="15"/>
   </w:num>
 </w:numbering>
 </file>
 
 <file path=word/styles.xml><?xml version="1.0" encoding="utf-8"?>
-<w:styles xmlns:mc="http://schemas.openxmlformats.org/markup-compatibility/2006" xmlns:r="http://schemas.openxmlformats.org/officeDocument/2006/relationships" xmlns:w="http://schemas.openxmlformats.org/wordprocessingml/2006/main" xmlns:w14="http://schemas.microsoft.com/office/word/2010/wordml" mc:Ignorable="w14">
+<w:styles xmlns:mc="http://schemas.openxmlformats.org/markup-compatibility/2006" xmlns:r="http://schemas.openxmlformats.org/officeDocument/2006/relationships" xmlns:w="http://schemas.openxmlformats.org/wordprocessingml/2006/main" xmlns:w14="http://schemas.microsoft.com/office/word/2010/wordml" xmlns:w15="http://schemas.microsoft.com/office/word/2012/wordml" mc:Ignorable="w14 w15">
   <w:docDefaults>
     <w:rPrDefault>
       <w:rPr>
@@ -4389,358 +4964,378 @@
       </w:pPr>
     </w:pPrDefault>
   </w:docDefaults>
-  <w:latentStyles w:defLockedState="0" w:defUIPriority="99" w:defSemiHidden="1" w:defUnhideWhenUsed="1" w:defQFormat="0" w:count="267">
-    <w:lsdException w:name="Normal" w:semiHidden="0" w:uiPriority="0" w:unhideWhenUsed="0" w:qFormat="1"/>
-    <w:lsdException w:name="heading 1" w:semiHidden="0" w:uiPriority="9" w:unhideWhenUsed="0" w:qFormat="1"/>
-    <w:lsdException w:name="heading 2" w:uiPriority="9" w:qFormat="1"/>
-    <w:lsdException w:name="heading 3" w:uiPriority="9" w:qFormat="1"/>
-    <w:lsdException w:name="heading 4" w:uiPriority="9" w:qFormat="1"/>
-    <w:lsdException w:name="heading 5" w:uiPriority="9" w:qFormat="1"/>
-    <w:lsdException w:name="heading 6" w:uiPriority="9" w:qFormat="1"/>
-    <w:lsdException w:name="heading 7" w:uiPriority="9" w:qFormat="1"/>
-    <w:lsdException w:name="heading 8" w:uiPriority="9" w:qFormat="1"/>
-    <w:lsdException w:name="heading 9" w:uiPriority="9" w:qFormat="1"/>
-    <w:lsdException w:name="toc 1" w:uiPriority="39"/>
-    <w:lsdException w:name="toc 2" w:uiPriority="39"/>
-    <w:lsdException w:name="toc 3" w:uiPriority="39"/>
-    <w:lsdException w:name="toc 4" w:uiPriority="39"/>
-    <w:lsdException w:name="toc 5" w:uiPriority="39"/>
-    <w:lsdException w:name="toc 6" w:uiPriority="39"/>
-    <w:lsdException w:name="toc 7" w:uiPriority="39"/>
-    <w:lsdException w:name="toc 8" w:uiPriority="39"/>
-    <w:lsdException w:name="toc 9" w:uiPriority="39"/>
-    <w:lsdException w:name="caption" w:uiPriority="35" w:qFormat="1"/>
-    <w:lsdException w:name="Title" w:semiHidden="0" w:uiPriority="10" w:unhideWhenUsed="0" w:qFormat="1"/>
-    <w:lsdException w:name="Default Paragraph Font" w:uiPriority="1"/>
-    <w:lsdException w:name="Subtitle" w:semiHidden="0" w:uiPriority="11" w:unhideWhenUsed="0" w:qFormat="1"/>
-    <w:lsdException w:name="Strong" w:semiHidden="0" w:uiPriority="22" w:unhideWhenUsed="0" w:qFormat="1"/>
-    <w:lsdException w:name="Emphasis" w:semiHidden="0" w:uiPriority="20" w:unhideWhenUsed="0" w:qFormat="1"/>
-    <w:lsdException w:name="Table Grid" w:semiHidden="0" w:uiPriority="59" w:unhideWhenUsed="0"/>
-    <w:lsdException w:name="Placeholder Text" w:unhideWhenUsed="0"/>
-    <w:lsdException w:name="No Spacing" w:semiHidden="0" w:uiPriority="1" w:unhideWhenUsed="0" w:qFormat="1"/>
-    <w:lsdException w:name="Light Shading" w:semiHidden="0" w:uiPriority="60" w:unhideWhenUsed="0"/>
-    <w:lsdException w:name="Light List" w:semiHidden="0" w:uiPriority="61" w:unhideWhenUsed="0"/>
-    <w:lsdException w:name="Light Grid" w:semiHidden="0" w:uiPriority="62" w:unhideWhenUsed="0"/>
-    <w:lsdException w:name="Medium Shading 1" w:semiHidden="0" w:uiPriority="63" w:unhideWhenUsed="0"/>
-    <w:lsdException w:name="Medium Shading 2" w:semiHidden="0" w:uiPriority="64" w:unhideWhenUsed="0"/>
-    <w:lsdException w:name="Medium List 1" w:semiHidden="0" w:uiPriority="65" w:unhideWhenUsed="0"/>
-    <w:lsdException w:name="Medium List 2" w:semiHidden="0" w:uiPriority="66" w:unhideWhenUsed="0"/>
-    <w:lsdException w:name="Medium Grid 1" w:semiHidden="0" w:uiPriority="67" w:unhideWhenUsed="0"/>
-    <w:lsdException w:name="Medium Grid 2" w:semiHidden="0" w:uiPriority="68" w:unhideWhenUsed="0"/>
-    <w:lsdException w:name="Medium Grid 3" w:semiHidden="0" w:uiPriority="69" w:unhideWhenUsed="0"/>
-    <w:lsdException w:name="Dark List" w:semiHidden="0" w:uiPriority="70" w:unhideWhenUsed="0"/>
-    <w:lsdException w:name="Colorful Shading" w:semiHidden="0" w:uiPriority="71" w:unhideWhenUsed="0"/>
-    <w:lsdException w:name="Colorful List" w:semiHidden="0" w:uiPriority="72" w:unhideWhenUsed="0"/>
-    <w:lsdException w:name="Colorful Grid" w:semiHidden="0" w:uiPriority="73" w:unhideWhenUsed="0"/>
-    <w:lsdException w:name="Light Shading Accent 1" w:semiHidden="0" w:uiPriority="60" w:unhideWhenUsed="0"/>
-    <w:lsdException w:name="Light List Accent 1" w:semiHidden="0" w:uiPriority="61" w:unhideWhenUsed="0"/>
-    <w:lsdException w:name="Light Grid Accent 1" w:semiHidden="0" w:uiPriority="62" w:unhideWhenUsed="0"/>
-    <w:lsdException w:name="Medium Shading 1 Accent 1" w:semiHidden="0" w:uiPriority="63" w:unhideWhenUsed="0"/>
-    <w:lsdException w:name="Medium Shading 2 Accent 1" w:semiHidden="0" w:uiPriority="64" w:unhideWhenUsed="0"/>
-    <w:lsdException w:name="Medium List 1 Accent 1" w:semiHidden="0" w:uiPriority="65" w:unhideWhenUsed="0"/>
-    <w:lsdException w:name="Revision" w:unhideWhenUsed="0"/>
-    <w:lsdException w:name="List Paragraph" w:semiHidden="0" w:uiPriority="34" w:unhideWhenUsed="0" w:qFormat="1"/>
-    <w:lsdException w:name="Quote" w:semiHidden="0" w:uiPriority="29" w:unhideWhenUsed="0" w:qFormat="1"/>
-    <w:lsdException w:name="Intense Quote" w:semiHidden="0" w:uiPriority="30" w:unhideWhenUsed="0" w:qFormat="1"/>
-    <w:lsdException w:name="Medium List 2 Accent 1" w:semiHidden="0" w:uiPriority="66" w:unhideWhenUsed="0"/>
-    <w:lsdException w:name="Medium Grid 1 Accent 1" w:semiHidden="0" w:uiPriority="67" w:unhideWhenUsed="0"/>
-    <w:lsdException w:name="Medium Grid 2 Accent 1" w:semiHidden="0" w:uiPriority="68" w:unhideWhenUsed="0"/>
-    <w:lsdException w:name="Medium Grid 3 Accent 1" w:semiHidden="0" w:uiPriority="69" w:unhideWhenUsed="0"/>
-    <w:lsdException w:name="Dark List Accent 1" w:semiHidden="0" w:uiPriority="70" w:unhideWhenUsed="0"/>
-    <w:lsdException w:name="Colorful Shading Accent 1" w:semiHidden="0" w:uiPriority="71" w:unhideWhenUsed="0"/>
-    <w:lsdException w:name="Colorful List Accent 1" w:semiHidden="0" w:uiPriority="72" w:unhideWhenUsed="0"/>
-    <w:lsdException w:name="Colorful Grid Accent 1" w:semiHidden="0" w:uiPriority="73" w:unhideWhenUsed="0"/>
-    <w:lsdException w:name="Light Shading Accent 2" w:semiHidden="0" w:uiPriority="60" w:unhideWhenUsed="0"/>
-    <w:lsdException w:name="Light List Accent 2" w:semiHidden="0" w:uiPriority="61" w:unhideWhenUsed="0"/>
-    <w:lsdException w:name="Light Grid Accent 2" w:semiHidden="0" w:uiPriority="62" w:unhideWhenUsed="0"/>
-    <w:lsdException w:name="Medium Shading 1 Accent 2" w:semiHidden="0" w:uiPriority="63" w:unhideWhenUsed="0"/>
-    <w:lsdException w:name="Medium Shading 2 Accent 2" w:semiHidden="0" w:uiPriority="64" w:unhideWhenUsed="0"/>
-    <w:lsdException w:name="Medium List 1 Accent 2" w:semiHidden="0" w:uiPriority="65" w:unhideWhenUsed="0"/>
-    <w:lsdException w:name="Medium List 2 Accent 2" w:semiHidden="0" w:uiPriority="66" w:unhideWhenUsed="0"/>
-    <w:lsdException w:name="Medium Grid 1 Accent 2" w:semiHidden="0" w:uiPriority="67" w:unhideWhenUsed="0"/>
-    <w:lsdException w:name="Medium Grid 2 Accent 2" w:semiHidden="0" w:uiPriority="68" w:unhideWhenUsed="0"/>
-    <w:lsdException w:name="Medium Grid 3 Accent 2" w:semiHidden="0" w:uiPriority="69" w:unhideWhenUsed="0"/>
-    <w:lsdException w:name="Dark List Accent 2" w:semiHidden="0" w:uiPriority="70" w:unhideWhenUsed="0"/>
-    <w:lsdException w:name="Colorful Shading Accent 2" w:semiHidden="0" w:uiPriority="71" w:unhideWhenUsed="0"/>
-    <w:lsdException w:name="Colorful List Accent 2" w:semiHidden="0" w:uiPriority="72" w:unhideWhenUsed="0"/>
-    <w:lsdException w:name="Colorful Grid Accent 2" w:semiHidden="0" w:uiPriority="73" w:unhideWhenUsed="0"/>
-    <w:lsdException w:name="Light Shading Accent 3" w:semiHidden="0" w:uiPriority="60" w:unhideWhenUsed="0"/>
-    <w:lsdException w:name="Light List Accent 3" w:semiHidden="0" w:uiPriority="61" w:unhideWhenUsed="0"/>
-    <w:lsdException w:name="Light Grid Accent 3" w:semiHidden="0" w:uiPriority="62" w:unhideWhenUsed="0"/>
-    <w:lsdException w:name="Medium Shading 1 Accent 3" w:semiHidden="0" w:uiPriority="63" w:unhideWhenUsed="0"/>
-    <w:lsdException w:name="Medium Shading 2 Accent 3" w:semiHidden="0" w:uiPriority="64" w:unhideWhenUsed="0"/>
-    <w:lsdException w:name="Medium List 1 Accent 3" w:semiHidden="0" w:uiPriority="65" w:unhideWhenUsed="0"/>
-    <w:lsdException w:name="Medium List 2 Accent 3" w:semiHidden="0" w:uiPriority="66" w:unhideWhenUsed="0"/>
-    <w:lsdException w:name="Medium Grid 1 Accent 3" w:semiHidden="0" w:uiPriority="67" w:unhideWhenUsed="0"/>
-    <w:lsdException w:name="Medium Grid 2 Accent 3" w:semiHidden="0" w:uiPriority="68" w:unhideWhenUsed="0"/>
-    <w:lsdException w:name="Medium Grid 3 Accent 3" w:semiHidden="0" w:uiPriority="69" w:unhideWhenUsed="0"/>
-    <w:lsdException w:name="Dark List Accent 3" w:semiHidden="0" w:uiPriority="70" w:unhideWhenUsed="0"/>
-    <w:lsdException w:name="Colorful Shading Accent 3" w:semiHidden="0" w:uiPriority="71" w:unhideWhenUsed="0"/>
-    <w:lsdException w:name="Colorful List Accent 3" w:semiHidden="0" w:uiPriority="72" w:unhideWhenUsed="0"/>
-    <w:lsdException w:name="Colorful Grid Accent 3" w:semiHidden="0" w:uiPriority="73" w:unhideWhenUsed="0"/>
-    <w:lsdException w:name="Light Shading Accent 4" w:semiHidden="0" w:uiPriority="60" w:unhideWhenUsed="0"/>
-    <w:lsdException w:name="Light List Accent 4" w:semiHidden="0" w:uiPriority="61" w:unhideWhenUsed="0"/>
-    <w:lsdException w:name="Light Grid Accent 4" w:semiHidden="0" w:uiPriority="62" w:unhideWhenUsed="0"/>
-    <w:lsdException w:name="Medium Shading 1 Accent 4" w:semiHidden="0" w:uiPriority="63" w:unhideWhenUsed="0"/>
-    <w:lsdException w:name="Medium Shading 2 Accent 4" w:semiHidden="0" w:uiPriority="64" w:unhideWhenUsed="0"/>
-    <w:lsdException w:name="Medium List 1 Accent 4" w:semiHidden="0" w:uiPriority="65" w:unhideWhenUsed="0"/>
-    <w:lsdException w:name="Medium List 2 Accent 4" w:semiHidden="0" w:uiPriority="66" w:unhideWhenUsed="0"/>
-    <w:lsdException w:name="Medium Grid 1 Accent 4" w:semiHidden="0" w:uiPriority="67" w:unhideWhenUsed="0"/>
-    <w:lsdException w:name="Medium Grid 2 Accent 4" w:semiHidden="0" w:uiPriority="68" w:unhideWhenUsed="0"/>
-    <w:lsdException w:name="Medium Grid 3 Accent 4" w:semiHidden="0" w:uiPriority="69" w:unhideWhenUsed="0"/>
-    <w:lsdException w:name="Dark List Accent 4" w:semiHidden="0" w:uiPriority="70" w:unhideWhenUsed="0"/>
-    <w:lsdException w:name="Colorful Shading Accent 4" w:semiHidden="0" w:uiPriority="71" w:unhideWhenUsed="0"/>
-    <w:lsdException w:name="Colorful List Accent 4" w:semiHidden="0" w:uiPriority="72" w:unhideWhenUsed="0"/>
-    <w:lsdException w:name="Colorful Grid Accent 4" w:semiHidden="0" w:uiPriority="73" w:unhideWhenUsed="0"/>
-    <w:lsdException w:name="Light Shading Accent 5" w:semiHidden="0" w:uiPriority="60" w:unhideWhenUsed="0"/>
-    <w:lsdException w:name="Light List Accent 5" w:semiHidden="0" w:uiPriority="61" w:unhideWhenUsed="0"/>
-    <w:lsdException w:name="Light Grid Accent 5" w:semiHidden="0" w:uiPriority="62" w:unhideWhenUsed="0"/>
-    <w:lsdException w:name="Medium Shading 1 Accent 5" w:semiHidden="0" w:uiPriority="63" w:unhideWhenUsed="0"/>
-    <w:lsdException w:name="Medium Shading 2 Accent 5" w:semiHidden="0" w:uiPriority="64" w:unhideWhenUsed="0"/>
-    <w:lsdException w:name="Medium List 1 Accent 5" w:semiHidden="0" w:uiPriority="65" w:unhideWhenUsed="0"/>
-    <w:lsdException w:name="Medium List 2 Accent 5" w:semiHidden="0" w:uiPriority="66" w:unhideWhenUsed="0"/>
-    <w:lsdException w:name="Medium Grid 1 Accent 5" w:semiHidden="0" w:uiPriority="67" w:unhideWhenUsed="0"/>
-    <w:lsdException w:name="Medium Grid 2 Accent 5" w:semiHidden="0" w:uiPriority="68" w:unhideWhenUsed="0"/>
-    <w:lsdException w:name="Medium Grid 3 Accent 5" w:semiHidden="0" w:uiPriority="69" w:unhideWhenUsed="0"/>
-    <w:lsdException w:name="Dark List Accent 5" w:semiHidden="0" w:uiPriority="70" w:unhideWhenUsed="0"/>
-    <w:lsdException w:name="Colorful Shading Accent 5" w:semiHidden="0" w:uiPriority="71" w:unhideWhenUsed="0"/>
-    <w:lsdException w:name="Colorful List Accent 5" w:semiHidden="0" w:uiPriority="72" w:unhideWhenUsed="0"/>
-    <w:lsdException w:name="Colorful Grid Accent 5" w:semiHidden="0" w:uiPriority="73" w:unhideWhenUsed="0"/>
-    <w:lsdException w:name="Light Shading Accent 6" w:semiHidden="0" w:uiPriority="60" w:unhideWhenUsed="0"/>
-    <w:lsdException w:name="Light List Accent 6" w:semiHidden="0" w:uiPriority="61" w:unhideWhenUsed="0"/>
-    <w:lsdException w:name="Light Grid Accent 6" w:semiHidden="0" w:uiPriority="62" w:unhideWhenUsed="0"/>
-    <w:lsdException w:name="Medium Shading 1 Accent 6" w:semiHidden="0" w:uiPriority="63" w:unhideWhenUsed="0"/>
-    <w:lsdException w:name="Medium Shading 2 Accent 6" w:semiHidden="0" w:uiPriority="64" w:unhideWhenUsed="0"/>
-    <w:lsdException w:name="Medium List 1 Accent 6" w:semiHidden="0" w:uiPriority="65" w:unhideWhenUsed="0"/>
-    <w:lsdException w:name="Medium List 2 Accent 6" w:semiHidden="0" w:uiPriority="66" w:unhideWhenUsed="0"/>
-    <w:lsdException w:name="Medium Grid 1 Accent 6" w:semiHidden="0" w:uiPriority="67" w:unhideWhenUsed="0"/>
-    <w:lsdException w:name="Medium Grid 2 Accent 6" w:semiHidden="0" w:uiPriority="68" w:unhideWhenUsed="0"/>
-    <w:lsdException w:name="Medium Grid 3 Accent 6" w:semiHidden="0" w:uiPriority="69" w:unhideWhenUsed="0"/>
-    <w:lsdException w:name="Dark List Accent 6" w:semiHidden="0" w:uiPriority="70" w:unhideWhenUsed="0"/>
-    <w:lsdException w:name="Colorful Shading Accent 6" w:semiHidden="0" w:uiPriority="71" w:unhideWhenUsed="0"/>
-    <w:lsdException w:name="Colorful List Accent 6" w:semiHidden="0" w:uiPriority="72" w:unhideWhenUsed="0"/>
-    <w:lsdException w:name="Colorful Grid Accent 6" w:semiHidden="0" w:uiPriority="73" w:unhideWhenUsed="0"/>
-    <w:lsdException w:name="Subtle Emphasis" w:semiHidden="0" w:uiPriority="19" w:unhideWhenUsed="0" w:qFormat="1"/>
-    <w:lsdException w:name="Intense Emphasis" w:semiHidden="0" w:uiPriority="21" w:unhideWhenUsed="0" w:qFormat="1"/>
-    <w:lsdException w:name="Subtle Reference" w:semiHidden="0" w:uiPriority="31" w:unhideWhenUsed="0" w:qFormat="1"/>
-    <w:lsdException w:name="Intense Reference" w:semiHidden="0" w:uiPriority="32" w:unhideWhenUsed="0" w:qFormat="1"/>
-    <w:lsdException w:name="Book Title" w:semiHidden="0" w:uiPriority="33" w:unhideWhenUsed="0" w:qFormat="1"/>
-    <w:lsdException w:name="Bibliography" w:uiPriority="37"/>
-    <w:lsdException w:name="TOC Heading" w:uiPriority="39" w:qFormat="1"/>
-  </w:latentStyles>
-  <w:style w:type="paragraph" w:default="1" w:styleId="Normal">
-    <w:name w:val="Normal"/>
-    <w:qFormat/>
-    <w:rsid w:val="00440AED"/>
-  </w:style>
-  <w:style w:type="character" w:default="1" w:styleId="Policepardfaut">
-    <w:name w:val="Default Paragraph Font"/>
-    <w:uiPriority w:val="1"/>
-    <w:semiHidden/>
-    <w:unhideWhenUsed/>
-  </w:style>
-  <w:style w:type="table" w:default="1" w:styleId="TableauNormal">
-    <w:name w:val="Normal Table"/>
-    <w:uiPriority w:val="99"/>
-    <w:semiHidden/>
-    <w:unhideWhenUsed/>
-    <w:tblPr>
-      <w:tblInd w:w="0" w:type="dxa"/>
-      <w:tblCellMar>
-        <w:top w:w="0" w:type="dxa"/>
-        <w:left w:w="108" w:type="dxa"/>
-        <w:bottom w:w="0" w:type="dxa"/>
-        <w:right w:w="108" w:type="dxa"/>
-      </w:tblCellMar>
-    </w:tblPr>
-  </w:style>
-  <w:style w:type="numbering" w:default="1" w:styleId="Aucuneliste">
-    <w:name w:val="No List"/>
-    <w:uiPriority w:val="99"/>
-    <w:semiHidden/>
-    <w:unhideWhenUsed/>
-  </w:style>
-  <w:style w:type="paragraph" w:styleId="Paragraphedeliste">
-    <w:name w:val="List Paragraph"/>
-    <w:basedOn w:val="Normal"/>
-    <w:uiPriority w:val="34"/>
-    <w:qFormat/>
-    <w:rsid w:val="00440AED"/>
-    <w:pPr>
-      <w:ind w:left="720"/>
-      <w:contextualSpacing/>
-    </w:pPr>
-  </w:style>
-  <w:style w:type="character" w:styleId="Emphaseple">
-    <w:name w:val="Subtle Emphasis"/>
-    <w:basedOn w:val="Policepardfaut"/>
-    <w:uiPriority w:val="19"/>
-    <w:qFormat/>
-    <w:rsid w:val="00440AED"/>
-    <w:rPr>
-      <w:i/>
-      <w:iCs/>
-      <w:color w:val="808080" w:themeColor="text1" w:themeTint="7F"/>
-    </w:rPr>
-  </w:style>
-</w:styles>
-</file>
-
-<file path=word/stylesWithEffects.xml><?xml version="1.0" encoding="utf-8"?>
-<w:styles xmlns:wpc="http://schemas.microsoft.com/office/word/2010/wordprocessingCanvas" xmlns:mc="http://schemas.openxmlformats.org/markup-compatibility/2006" xmlns:o="urn:schemas-microsoft-com:office:office" xmlns:r="http://schemas.openxmlformats.org/officeDocument/2006/relationships" xmlns:m="http://schemas.openxmlformats.org/officeDocument/2006/math" xmlns:v="urn:schemas-microsoft-com:vml" xmlns:wp14="http://schemas.microsoft.com/office/word/2010/wordprocessingDrawing" xmlns:wp="http://schemas.openxmlformats.org/drawingml/2006/wordprocessingDrawing" xmlns:w10="urn:schemas-microsoft-com:office:word" xmlns:w="http://schemas.openxmlformats.org/wordprocessingml/2006/main" xmlns:w14="http://schemas.microsoft.com/office/word/2010/wordml" xmlns:wpg="http://schemas.microsoft.com/office/word/2010/wordprocessingGroup" xmlns:wpi="http://schemas.microsoft.com/office/word/2010/wordprocessingInk" xmlns:wne="http://schemas.microsoft.com/office/word/2006/wordml" xmlns:wps="http://schemas.microsoft.com/office/word/2010/wordprocessingShape" mc:Ignorable="w14 wp14">
-  <w:docDefaults>
-    <w:rPrDefault>
-      <w:rPr>
-        <w:rFonts w:asciiTheme="minorHAnsi" w:eastAsiaTheme="minorHAnsi" w:hAnsiTheme="minorHAnsi" w:cstheme="minorBidi"/>
-        <w:sz w:val="22"/>
-        <w:szCs w:val="22"/>
-        <w:lang w:val="fr-CA" w:eastAsia="en-US" w:bidi="ar-SA"/>
-      </w:rPr>
-    </w:rPrDefault>
-    <w:pPrDefault>
-      <w:pPr>
-        <w:spacing w:after="200" w:line="276" w:lineRule="auto"/>
-      </w:pPr>
-    </w:pPrDefault>
-  </w:docDefaults>
-  <w:latentStyles w:defLockedState="0" w:defUIPriority="99" w:defSemiHidden="1" w:defUnhideWhenUsed="1" w:defQFormat="0" w:count="267">
-    <w:lsdException w:name="Normal" w:semiHidden="0" w:uiPriority="0" w:unhideWhenUsed="0" w:qFormat="1"/>
-    <w:lsdException w:name="heading 1" w:semiHidden="0" w:uiPriority="9" w:unhideWhenUsed="0" w:qFormat="1"/>
-    <w:lsdException w:name="heading 2" w:uiPriority="9" w:qFormat="1"/>
-    <w:lsdException w:name="heading 3" w:uiPriority="9" w:qFormat="1"/>
-    <w:lsdException w:name="heading 4" w:uiPriority="9" w:qFormat="1"/>
-    <w:lsdException w:name="heading 5" w:uiPriority="9" w:qFormat="1"/>
-    <w:lsdException w:name="heading 6" w:uiPriority="9" w:qFormat="1"/>
-    <w:lsdException w:name="heading 7" w:uiPriority="9" w:qFormat="1"/>
-    <w:lsdException w:name="heading 8" w:uiPriority="9" w:qFormat="1"/>
-    <w:lsdException w:name="heading 9" w:uiPriority="9" w:qFormat="1"/>
-    <w:lsdException w:name="toc 1" w:uiPriority="39"/>
-    <w:lsdException w:name="toc 2" w:uiPriority="39"/>
-    <w:lsdException w:name="toc 3" w:uiPriority="39"/>
-    <w:lsdException w:name="toc 4" w:uiPriority="39"/>
-    <w:lsdException w:name="toc 5" w:uiPriority="39"/>
-    <w:lsdException w:name="toc 6" w:uiPriority="39"/>
-    <w:lsdException w:name="toc 7" w:uiPriority="39"/>
-    <w:lsdException w:name="toc 8" w:uiPriority="39"/>
-    <w:lsdException w:name="toc 9" w:uiPriority="39"/>
-    <w:lsdException w:name="caption" w:uiPriority="35" w:qFormat="1"/>
-    <w:lsdException w:name="Title" w:semiHidden="0" w:uiPriority="10" w:unhideWhenUsed="0" w:qFormat="1"/>
-    <w:lsdException w:name="Default Paragraph Font" w:uiPriority="1"/>
-    <w:lsdException w:name="Subtitle" w:semiHidden="0" w:uiPriority="11" w:unhideWhenUsed="0" w:qFormat="1"/>
-    <w:lsdException w:name="Strong" w:semiHidden="0" w:uiPriority="22" w:unhideWhenUsed="0" w:qFormat="1"/>
-    <w:lsdException w:name="Emphasis" w:semiHidden="0" w:uiPriority="20" w:unhideWhenUsed="0" w:qFormat="1"/>
-    <w:lsdException w:name="Table Grid" w:semiHidden="0" w:uiPriority="59" w:unhideWhenUsed="0"/>
-    <w:lsdException w:name="Placeholder Text" w:unhideWhenUsed="0"/>
-    <w:lsdException w:name="No Spacing" w:semiHidden="0" w:uiPriority="1" w:unhideWhenUsed="0" w:qFormat="1"/>
-    <w:lsdException w:name="Light Shading" w:semiHidden="0" w:uiPriority="60" w:unhideWhenUsed="0"/>
-    <w:lsdException w:name="Light List" w:semiHidden="0" w:uiPriority="61" w:unhideWhenUsed="0"/>
-    <w:lsdException w:name="Light Grid" w:semiHidden="0" w:uiPriority="62" w:unhideWhenUsed="0"/>
-    <w:lsdException w:name="Medium Shading 1" w:semiHidden="0" w:uiPriority="63" w:unhideWhenUsed="0"/>
-    <w:lsdException w:name="Medium Shading 2" w:semiHidden="0" w:uiPriority="64" w:unhideWhenUsed="0"/>
-    <w:lsdException w:name="Medium List 1" w:semiHidden="0" w:uiPriority="65" w:unhideWhenUsed="0"/>
-    <w:lsdException w:name="Medium List 2" w:semiHidden="0" w:uiPriority="66" w:unhideWhenUsed="0"/>
-    <w:lsdException w:name="Medium Grid 1" w:semiHidden="0" w:uiPriority="67" w:unhideWhenUsed="0"/>
-    <w:lsdException w:name="Medium Grid 2" w:semiHidden="0" w:uiPriority="68" w:unhideWhenUsed="0"/>
-    <w:lsdException w:name="Medium Grid 3" w:semiHidden="0" w:uiPriority="69" w:unhideWhenUsed="0"/>
-    <w:lsdException w:name="Dark List" w:semiHidden="0" w:uiPriority="70" w:unhideWhenUsed="0"/>
-    <w:lsdException w:name="Colorful Shading" w:semiHidden="0" w:uiPriority="71" w:unhideWhenUsed="0"/>
-    <w:lsdException w:name="Colorful List" w:semiHidden="0" w:uiPriority="72" w:unhideWhenUsed="0"/>
-    <w:lsdException w:name="Colorful Grid" w:semiHidden="0" w:uiPriority="73" w:unhideWhenUsed="0"/>
-    <w:lsdException w:name="Light Shading Accent 1" w:semiHidden="0" w:uiPriority="60" w:unhideWhenUsed="0"/>
-    <w:lsdException w:name="Light List Accent 1" w:semiHidden="0" w:uiPriority="61" w:unhideWhenUsed="0"/>
-    <w:lsdException w:name="Light Grid Accent 1" w:semiHidden="0" w:uiPriority="62" w:unhideWhenUsed="0"/>
-    <w:lsdException w:name="Medium Shading 1 Accent 1" w:semiHidden="0" w:uiPriority="63" w:unhideWhenUsed="0"/>
-    <w:lsdException w:name="Medium Shading 2 Accent 1" w:semiHidden="0" w:uiPriority="64" w:unhideWhenUsed="0"/>
-    <w:lsdException w:name="Medium List 1 Accent 1" w:semiHidden="0" w:uiPriority="65" w:unhideWhenUsed="0"/>
-    <w:lsdException w:name="Revision" w:unhideWhenUsed="0"/>
-    <w:lsdException w:name="List Paragraph" w:semiHidden="0" w:uiPriority="34" w:unhideWhenUsed="0" w:qFormat="1"/>
-    <w:lsdException w:name="Quote" w:semiHidden="0" w:uiPriority="29" w:unhideWhenUsed="0" w:qFormat="1"/>
-    <w:lsdException w:name="Intense Quote" w:semiHidden="0" w:uiPriority="30" w:unhideWhenUsed="0" w:qFormat="1"/>
-    <w:lsdException w:name="Medium List 2 Accent 1" w:semiHidden="0" w:uiPriority="66" w:unhideWhenUsed="0"/>
-    <w:lsdException w:name="Medium Grid 1 Accent 1" w:semiHidden="0" w:uiPriority="67" w:unhideWhenUsed="0"/>
-    <w:lsdException w:name="Medium Grid 2 Accent 1" w:semiHidden="0" w:uiPriority="68" w:unhideWhenUsed="0"/>
-    <w:lsdException w:name="Medium Grid 3 Accent 1" w:semiHidden="0" w:uiPriority="69" w:unhideWhenUsed="0"/>
-    <w:lsdException w:name="Dark List Accent 1" w:semiHidden="0" w:uiPriority="70" w:unhideWhenUsed="0"/>
-    <w:lsdException w:name="Colorful Shading Accent 1" w:semiHidden="0" w:uiPriority="71" w:unhideWhenUsed="0"/>
-    <w:lsdException w:name="Colorful List Accent 1" w:semiHidden="0" w:uiPriority="72" w:unhideWhenUsed="0"/>
-    <w:lsdException w:name="Colorful Grid Accent 1" w:semiHidden="0" w:uiPriority="73" w:unhideWhenUsed="0"/>
-    <w:lsdException w:name="Light Shading Accent 2" w:semiHidden="0" w:uiPriority="60" w:unhideWhenUsed="0"/>
-    <w:lsdException w:name="Light List Accent 2" w:semiHidden="0" w:uiPriority="61" w:unhideWhenUsed="0"/>
-    <w:lsdException w:name="Light Grid Accent 2" w:semiHidden="0" w:uiPriority="62" w:unhideWhenUsed="0"/>
-    <w:lsdException w:name="Medium Shading 1 Accent 2" w:semiHidden="0" w:uiPriority="63" w:unhideWhenUsed="0"/>
-    <w:lsdException w:name="Medium Shading 2 Accent 2" w:semiHidden="0" w:uiPriority="64" w:unhideWhenUsed="0"/>
-    <w:lsdException w:name="Medium List 1 Accent 2" w:semiHidden="0" w:uiPriority="65" w:unhideWhenUsed="0"/>
-    <w:lsdException w:name="Medium List 2 Accent 2" w:semiHidden="0" w:uiPriority="66" w:unhideWhenUsed="0"/>
-    <w:lsdException w:name="Medium Grid 1 Accent 2" w:semiHidden="0" w:uiPriority="67" w:unhideWhenUsed="0"/>
-    <w:lsdException w:name="Medium Grid 2 Accent 2" w:semiHidden="0" w:uiPriority="68" w:unhideWhenUsed="0"/>
-    <w:lsdException w:name="Medium Grid 3 Accent 2" w:semiHidden="0" w:uiPriority="69" w:unhideWhenUsed="0"/>
-    <w:lsdException w:name="Dark List Accent 2" w:semiHidden="0" w:uiPriority="70" w:unhideWhenUsed="0"/>
-    <w:lsdException w:name="Colorful Shading Accent 2" w:semiHidden="0" w:uiPriority="71" w:unhideWhenUsed="0"/>
-    <w:lsdException w:name="Colorful List Accent 2" w:semiHidden="0" w:uiPriority="72" w:unhideWhenUsed="0"/>
-    <w:lsdException w:name="Colorful Grid Accent 2" w:semiHidden="0" w:uiPriority="73" w:unhideWhenUsed="0"/>
-    <w:lsdException w:name="Light Shading Accent 3" w:semiHidden="0" w:uiPriority="60" w:unhideWhenUsed="0"/>
-    <w:lsdException w:name="Light List Accent 3" w:semiHidden="0" w:uiPriority="61" w:unhideWhenUsed="0"/>
-    <w:lsdException w:name="Light Grid Accent 3" w:semiHidden="0" w:uiPriority="62" w:unhideWhenUsed="0"/>
-    <w:lsdException w:name="Medium Shading 1 Accent 3" w:semiHidden="0" w:uiPriority="63" w:unhideWhenUsed="0"/>
-    <w:lsdException w:name="Medium Shading 2 Accent 3" w:semiHidden="0" w:uiPriority="64" w:unhideWhenUsed="0"/>
-    <w:lsdException w:name="Medium List 1 Accent 3" w:semiHidden="0" w:uiPriority="65" w:unhideWhenUsed="0"/>
-    <w:lsdException w:name="Medium List 2 Accent 3" w:semiHidden="0" w:uiPriority="66" w:unhideWhenUsed="0"/>
-    <w:lsdException w:name="Medium Grid 1 Accent 3" w:semiHidden="0" w:uiPriority="67" w:unhideWhenUsed="0"/>
-    <w:lsdException w:name="Medium Grid 2 Accent 3" w:semiHidden="0" w:uiPriority="68" w:unhideWhenUsed="0"/>
-    <w:lsdException w:name="Medium Grid 3 Accent 3" w:semiHidden="0" w:uiPriority="69" w:unhideWhenUsed="0"/>
-    <w:lsdException w:name="Dark List Accent 3" w:semiHidden="0" w:uiPriority="70" w:unhideWhenUsed="0"/>
-    <w:lsdException w:name="Colorful Shading Accent 3" w:semiHidden="0" w:uiPriority="71" w:unhideWhenUsed="0"/>
-    <w:lsdException w:name="Colorful List Accent 3" w:semiHidden="0" w:uiPriority="72" w:unhideWhenUsed="0"/>
-    <w:lsdException w:name="Colorful Grid Accent 3" w:semiHidden="0" w:uiPriority="73" w:unhideWhenUsed="0"/>
-    <w:lsdException w:name="Light Shading Accent 4" w:semiHidden="0" w:uiPriority="60" w:unhideWhenUsed="0"/>
-    <w:lsdException w:name="Light List Accent 4" w:semiHidden="0" w:uiPriority="61" w:unhideWhenUsed="0"/>
-    <w:lsdException w:name="Light Grid Accent 4" w:semiHidden="0" w:uiPriority="62" w:unhideWhenUsed="0"/>
-    <w:lsdException w:name="Medium Shading 1 Accent 4" w:semiHidden="0" w:uiPriority="63" w:unhideWhenUsed="0"/>
-    <w:lsdException w:name="Medium Shading 2 Accent 4" w:semiHidden="0" w:uiPriority="64" w:unhideWhenUsed="0"/>
-    <w:lsdException w:name="Medium List 1 Accent 4" w:semiHidden="0" w:uiPriority="65" w:unhideWhenUsed="0"/>
-    <w:lsdException w:name="Medium List 2 Accent 4" w:semiHidden="0" w:uiPriority="66" w:unhideWhenUsed="0"/>
-    <w:lsdException w:name="Medium Grid 1 Accent 4" w:semiHidden="0" w:uiPriority="67" w:unhideWhenUsed="0"/>
-    <w:lsdException w:name="Medium Grid 2 Accent 4" w:semiHidden="0" w:uiPriority="68" w:unhideWhenUsed="0"/>
-    <w:lsdException w:name="Medium Grid 3 Accent 4" w:semiHidden="0" w:uiPriority="69" w:unhideWhenUsed="0"/>
-    <w:lsdException w:name="Dark List Accent 4" w:semiHidden="0" w:uiPriority="70" w:unhideWhenUsed="0"/>
-    <w:lsdException w:name="Colorful Shading Accent 4" w:semiHidden="0" w:uiPriority="71" w:unhideWhenUsed="0"/>
-    <w:lsdException w:name="Colorful List Accent 4" w:semiHidden="0" w:uiPriority="72" w:unhideWhenUsed="0"/>
-    <w:lsdException w:name="Colorful Grid Accent 4" w:semiHidden="0" w:uiPriority="73" w:unhideWhenUsed="0"/>
-    <w:lsdException w:name="Light Shading Accent 5" w:semiHidden="0" w:uiPriority="60" w:unhideWhenUsed="0"/>
-    <w:lsdException w:name="Light List Accent 5" w:semiHidden="0" w:uiPriority="61" w:unhideWhenUsed="0"/>
-    <w:lsdException w:name="Light Grid Accent 5" w:semiHidden="0" w:uiPriority="62" w:unhideWhenUsed="0"/>
-    <w:lsdException w:name="Medium Shading 1 Accent 5" w:semiHidden="0" w:uiPriority="63" w:unhideWhenUsed="0"/>
-    <w:lsdException w:name="Medium Shading 2 Accent 5" w:semiHidden="0" w:uiPriority="64" w:unhideWhenUsed="0"/>
-    <w:lsdException w:name="Medium List 1 Accent 5" w:semiHidden="0" w:uiPriority="65" w:unhideWhenUsed="0"/>
-    <w:lsdException w:name="Medium List 2 Accent 5" w:semiHidden="0" w:uiPriority="66" w:unhideWhenUsed="0"/>
-    <w:lsdException w:name="Medium Grid 1 Accent 5" w:semiHidden="0" w:uiPriority="67" w:unhideWhenUsed="0"/>
-    <w:lsdException w:name="Medium Grid 2 Accent 5" w:semiHidden="0" w:uiPriority="68" w:unhideWhenUsed="0"/>
-    <w:lsdException w:name="Medium Grid 3 Accent 5" w:semiHidden="0" w:uiPriority="69" w:unhideWhenUsed="0"/>
-    <w:lsdException w:name="Dark List Accent 5" w:semiHidden="0" w:uiPriority="70" w:unhideWhenUsed="0"/>
-    <w:lsdException w:name="Colorful Shading Accent 5" w:semiHidden="0" w:uiPriority="71" w:unhideWhenUsed="0"/>
-    <w:lsdException w:name="Colorful List Accent 5" w:semiHidden="0" w:uiPriority="72" w:unhideWhenUsed="0"/>
-    <w:lsdException w:name="Colorful Grid Accent 5" w:semiHidden="0" w:uiPriority="73" w:unhideWhenUsed="0"/>
-    <w:lsdException w:name="Light Shading Accent 6" w:semiHidden="0" w:uiPriority="60" w:unhideWhenUsed="0"/>
-    <w:lsdException w:name="Light List Accent 6" w:semiHidden="0" w:uiPriority="61" w:unhideWhenUsed="0"/>
-    <w:lsdException w:name="Light Grid Accent 6" w:semiHidden="0" w:uiPriority="62" w:unhideWhenUsed="0"/>
-    <w:lsdException w:name="Medium Shading 1 Accent 6" w:semiHidden="0" w:uiPriority="63" w:unhideWhenUsed="0"/>
-    <w:lsdException w:name="Medium Shading 2 Accent 6" w:semiHidden="0" w:uiPriority="64" w:unhideWhenUsed="0"/>
-    <w:lsdException w:name="Medium List 1 Accent 6" w:semiHidden="0" w:uiPriority="65" w:unhideWhenUsed="0"/>
-    <w:lsdException w:name="Medium List 2 Accent 6" w:semiHidden="0" w:uiPriority="66" w:unhideWhenUsed="0"/>
-    <w:lsdException w:name="Medium Grid 1 Accent 6" w:semiHidden="0" w:uiPriority="67" w:unhideWhenUsed="0"/>
-    <w:lsdException w:name="Medium Grid 2 Accent 6" w:semiHidden="0" w:uiPriority="68" w:unhideWhenUsed="0"/>
-    <w:lsdException w:name="Medium Grid 3 Accent 6" w:semiHidden="0" w:uiPriority="69" w:unhideWhenUsed="0"/>
-    <w:lsdException w:name="Dark List Accent 6" w:semiHidden="0" w:uiPriority="70" w:unhideWhenUsed="0"/>
-    <w:lsdException w:name="Colorful Shading Accent 6" w:semiHidden="0" w:uiPriority="71" w:unhideWhenUsed="0"/>
-    <w:lsdException w:name="Colorful List Accent 6" w:semiHidden="0" w:uiPriority="72" w:unhideWhenUsed="0"/>
-    <w:lsdException w:name="Colorful Grid Accent 6" w:semiHidden="0" w:uiPriority="73" w:unhideWhenUsed="0"/>
-    <w:lsdException w:name="Subtle Emphasis" w:semiHidden="0" w:uiPriority="19" w:unhideWhenUsed="0" w:qFormat="1"/>
-    <w:lsdException w:name="Intense Emphasis" w:semiHidden="0" w:uiPriority="21" w:unhideWhenUsed="0" w:qFormat="1"/>
-    <w:lsdException w:name="Subtle Reference" w:semiHidden="0" w:uiPriority="31" w:unhideWhenUsed="0" w:qFormat="1"/>
-    <w:lsdException w:name="Intense Reference" w:semiHidden="0" w:uiPriority="32" w:unhideWhenUsed="0" w:qFormat="1"/>
-    <w:lsdException w:name="Book Title" w:semiHidden="0" w:uiPriority="33" w:unhideWhenUsed="0" w:qFormat="1"/>
-    <w:lsdException w:name="Bibliography" w:uiPriority="37"/>
-    <w:lsdException w:name="TOC Heading" w:uiPriority="39" w:qFormat="1"/>
+  <w:latentStyles w:defLockedState="0" w:defUIPriority="99" w:defSemiHidden="0" w:defUnhideWhenUsed="0" w:defQFormat="0" w:count="371">
+    <w:lsdException w:name="Normal" w:uiPriority="0" w:qFormat="1"/>
+    <w:lsdException w:name="heading 1" w:uiPriority="9" w:qFormat="1"/>
+    <w:lsdException w:name="heading 2" w:semiHidden="1" w:uiPriority="9" w:unhideWhenUsed="1" w:qFormat="1"/>
+    <w:lsdException w:name="heading 3" w:semiHidden="1" w:uiPriority="9" w:unhideWhenUsed="1" w:qFormat="1"/>
+    <w:lsdException w:name="heading 4" w:semiHidden="1" w:uiPriority="9" w:unhideWhenUsed="1" w:qFormat="1"/>
+    <w:lsdException w:name="heading 5" w:semiHidden="1" w:uiPriority="9" w:unhideWhenUsed="1" w:qFormat="1"/>
+    <w:lsdException w:name="heading 6" w:semiHidden="1" w:uiPriority="9" w:unhideWhenUsed="1" w:qFormat="1"/>
+    <w:lsdException w:name="heading 7" w:semiHidden="1" w:uiPriority="9" w:unhideWhenUsed="1" w:qFormat="1"/>
+    <w:lsdException w:name="heading 8" w:semiHidden="1" w:uiPriority="9" w:unhideWhenUsed="1" w:qFormat="1"/>
+    <w:lsdException w:name="heading 9" w:semiHidden="1" w:uiPriority="9" w:unhideWhenUsed="1" w:qFormat="1"/>
+    <w:lsdException w:name="index 1" w:semiHidden="1" w:unhideWhenUsed="1"/>
+    <w:lsdException w:name="index 2" w:semiHidden="1" w:unhideWhenUsed="1"/>
+    <w:lsdException w:name="index 3" w:semiHidden="1" w:unhideWhenUsed="1"/>
+    <w:lsdException w:name="index 4" w:semiHidden="1" w:unhideWhenUsed="1"/>
+    <w:lsdException w:name="index 5" w:semiHidden="1" w:unhideWhenUsed="1"/>
+    <w:lsdException w:name="index 6" w:semiHidden="1" w:unhideWhenUsed="1"/>
+    <w:lsdException w:name="index 7" w:semiHidden="1" w:unhideWhenUsed="1"/>
+    <w:lsdException w:name="index 8" w:semiHidden="1" w:unhideWhenUsed="1"/>
+    <w:lsdException w:name="index 9" w:semiHidden="1" w:unhideWhenUsed="1"/>
+    <w:lsdException w:name="toc 1" w:semiHidden="1" w:uiPriority="39" w:unhideWhenUsed="1"/>
+    <w:lsdException w:name="toc 2" w:semiHidden="1" w:uiPriority="39" w:unhideWhenUsed="1"/>
+    <w:lsdException w:name="toc 3" w:semiHidden="1" w:uiPriority="39" w:unhideWhenUsed="1"/>
+    <w:lsdException w:name="toc 4" w:semiHidden="1" w:uiPriority="39" w:unhideWhenUsed="1"/>
+    <w:lsdException w:name="toc 5" w:semiHidden="1" w:uiPriority="39" w:unhideWhenUsed="1"/>
+    <w:lsdException w:name="toc 6" w:semiHidden="1" w:uiPriority="39" w:unhideWhenUsed="1"/>
+    <w:lsdException w:name="toc 7" w:semiHidden="1" w:uiPriority="39" w:unhideWhenUsed="1"/>
+    <w:lsdException w:name="toc 8" w:semiHidden="1" w:uiPriority="39" w:unhideWhenUsed="1"/>
+    <w:lsdException w:name="toc 9" w:semiHidden="1" w:uiPriority="39" w:unhideWhenUsed="1"/>
+    <w:lsdException w:name="Normal Indent" w:semiHidden="1" w:unhideWhenUsed="1"/>
+    <w:lsdException w:name="footnote text" w:semiHidden="1" w:unhideWhenUsed="1"/>
+    <w:lsdException w:name="annotation text" w:semiHidden="1" w:unhideWhenUsed="1"/>
+    <w:lsdException w:name="header" w:semiHidden="1" w:unhideWhenUsed="1"/>
+    <w:lsdException w:name="footer" w:semiHidden="1" w:unhideWhenUsed="1"/>
+    <w:lsdException w:name="index heading" w:semiHidden="1" w:unhideWhenUsed="1"/>
+    <w:lsdException w:name="caption" w:semiHidden="1" w:uiPriority="35" w:unhideWhenUsed="1" w:qFormat="1"/>
+    <w:lsdException w:name="table of figures" w:semiHidden="1" w:unhideWhenUsed="1"/>
+    <w:lsdException w:name="envelope address" w:semiHidden="1" w:unhideWhenUsed="1"/>
+    <w:lsdException w:name="envelope return" w:semiHidden="1" w:unhideWhenUsed="1"/>
+    <w:lsdException w:name="footnote reference" w:semiHidden="1" w:unhideWhenUsed="1"/>
+    <w:lsdException w:name="annotation reference" w:semiHidden="1" w:unhideWhenUsed="1"/>
+    <w:lsdException w:name="line number" w:semiHidden="1" w:unhideWhenUsed="1"/>
+    <w:lsdException w:name="page number" w:semiHidden="1" w:unhideWhenUsed="1"/>
+    <w:lsdException w:name="endnote reference" w:semiHidden="1" w:unhideWhenUsed="1"/>
+    <w:lsdException w:name="endnote text" w:semiHidden="1" w:unhideWhenUsed="1"/>
+    <w:lsdException w:name="table of authorities" w:semiHidden="1" w:unhideWhenUsed="1"/>
+    <w:lsdException w:name="macro" w:semiHidden="1" w:unhideWhenUsed="1"/>
+    <w:lsdException w:name="toa heading" w:semiHidden="1" w:unhideWhenUsed="1"/>
+    <w:lsdException w:name="List" w:semiHidden="1" w:unhideWhenUsed="1"/>
+    <w:lsdException w:name="List Bullet" w:semiHidden="1" w:unhideWhenUsed="1"/>
+    <w:lsdException w:name="List Number" w:semiHidden="1" w:unhideWhenUsed="1"/>
+    <w:lsdException w:name="List 2" w:semiHidden="1" w:unhideWhenUsed="1"/>
+    <w:lsdException w:name="List 3" w:semiHidden="1" w:unhideWhenUsed="1"/>
+    <w:lsdException w:name="List 4" w:semiHidden="1" w:unhideWhenUsed="1"/>
+    <w:lsdException w:name="List 5" w:semiHidden="1" w:unhideWhenUsed="1"/>
+    <w:lsdException w:name="List Bullet 2" w:semiHidden="1" w:unhideWhenUsed="1"/>
+    <w:lsdException w:name="List Bullet 3" w:semiHidden="1" w:unhideWhenUsed="1"/>
+    <w:lsdException w:name="List Bullet 4" w:semiHidden="1" w:unhideWhenUsed="1"/>
+    <w:lsdException w:name="List Bullet 5" w:semiHidden="1" w:unhideWhenUsed="1"/>
+    <w:lsdException w:name="List Number 2" w:semiHidden="1" w:unhideWhenUsed="1"/>
+    <w:lsdException w:name="List Number 3" w:semiHidden="1" w:unhideWhenUsed="1"/>
+    <w:lsdException w:name="List Number 4" w:semiHidden="1" w:unhideWhenUsed="1"/>
+    <w:lsdException w:name="List Number 5" w:semiHidden="1" w:unhideWhenUsed="1"/>
+    <w:lsdException w:name="Title" w:uiPriority="10" w:qFormat="1"/>
+    <w:lsdException w:name="Closing" w:semiHidden="1" w:unhideWhenUsed="1"/>
+    <w:lsdException w:name="Signature" w:semiHidden="1" w:unhideWhenUsed="1"/>
+    <w:lsdException w:name="Default Paragraph Font" w:semiHidden="1" w:uiPriority="1" w:unhideWhenUsed="1"/>
+    <w:lsdException w:name="Body Text" w:semiHidden="1" w:unhideWhenUsed="1"/>
+    <w:lsdException w:name="Body Text Indent" w:semiHidden="1" w:unhideWhenUsed="1"/>
+    <w:lsdException w:name="List Continue" w:semiHidden="1" w:unhideWhenUsed="1"/>
+    <w:lsdException w:name="List Continue 2" w:semiHidden="1" w:unhideWhenUsed="1"/>
+    <w:lsdException w:name="List Continue 3" w:semiHidden="1" w:unhideWhenUsed="1"/>
+    <w:lsdException w:name="List Continue 4" w:semiHidden="1" w:unhideWhenUsed="1"/>
+    <w:lsdException w:name="List Continue 5" w:semiHidden="1" w:unhideWhenUsed="1"/>
+    <w:lsdException w:name="Message Header" w:semiHidden="1" w:unhideWhenUsed="1"/>
+    <w:lsdException w:name="Subtitle" w:uiPriority="11" w:qFormat="1"/>
+    <w:lsdException w:name="Salutation" w:semiHidden="1" w:unhideWhenUsed="1"/>
+    <w:lsdException w:name="Date" w:semiHidden="1" w:unhideWhenUsed="1"/>
+    <w:lsdException w:name="Body Text First Indent" w:semiHidden="1" w:unhideWhenUsed="1"/>
+    <w:lsdException w:name="Body Text First Indent 2" w:semiHidden="1" w:unhideWhenUsed="1"/>
+    <w:lsdException w:name="Note Heading" w:semiHidden="1" w:unhideWhenUsed="1"/>
+    <w:lsdException w:name="Body Text 2" w:semiHidden="1" w:unhideWhenUsed="1"/>
+    <w:lsdException w:name="Body Text 3" w:semiHidden="1" w:unhideWhenUsed="1"/>
+    <w:lsdException w:name="Body Text Indent 2" w:semiHidden="1" w:unhideWhenUsed="1"/>
+    <w:lsdException w:name="Body Text Indent 3" w:semiHidden="1" w:unhideWhenUsed="1"/>
+    <w:lsdException w:name="Block Text" w:semiHidden="1" w:unhideWhenUsed="1"/>
+    <w:lsdException w:name="Hyperlink" w:semiHidden="1" w:unhideWhenUsed="1"/>
+    <w:lsdException w:name="FollowedHyperlink" w:semiHidden="1" w:unhideWhenUsed="1"/>
+    <w:lsdException w:name="Strong" w:uiPriority="22" w:qFormat="1"/>
+    <w:lsdException w:name="Emphasis" w:uiPriority="20" w:qFormat="1"/>
+    <w:lsdException w:name="Document Map" w:semiHidden="1" w:unhideWhenUsed="1"/>
+    <w:lsdException w:name="Plain Text" w:semiHidden="1" w:unhideWhenUsed="1"/>
+    <w:lsdException w:name="E-mail Signature" w:semiHidden="1" w:unhideWhenUsed="1"/>
+    <w:lsdException w:name="HTML Top of Form" w:semiHidden="1" w:unhideWhenUsed="1"/>
+    <w:lsdException w:name="HTML Bottom of Form" w:semiHidden="1" w:unhideWhenUsed="1"/>
+    <w:lsdException w:name="Normal (Web)" w:semiHidden="1" w:unhideWhenUsed="1"/>
+    <w:lsdException w:name="HTML Acronym" w:semiHidden="1" w:unhideWhenUsed="1"/>
+    <w:lsdException w:name="HTML Address" w:semiHidden="1" w:unhideWhenUsed="1"/>
+    <w:lsdException w:name="HTML Cite" w:semiHidden="1" w:unhideWhenUsed="1"/>
+    <w:lsdException w:name="HTML Code" w:semiHidden="1" w:unhideWhenUsed="1"/>
+    <w:lsdException w:name="HTML Definition" w:semiHidden="1" w:unhideWhenUsed="1"/>
+    <w:lsdException w:name="HTML Keyboard" w:semiHidden="1" w:unhideWhenUsed="1"/>
+    <w:lsdException w:name="HTML Preformatted" w:semiHidden="1" w:unhideWhenUsed="1"/>
+    <w:lsdException w:name="HTML Sample" w:semiHidden="1" w:unhideWhenUsed="1"/>
+    <w:lsdException w:name="HTML Typewriter" w:semiHidden="1" w:unhideWhenUsed="1"/>
+    <w:lsdException w:name="HTML Variable" w:semiHidden="1" w:unhideWhenUsed="1"/>
+    <w:lsdException w:name="Normal Table" w:semiHidden="1" w:unhideWhenUsed="1"/>
+    <w:lsdException w:name="annotation subject" w:semiHidden="1" w:unhideWhenUsed="1"/>
+    <w:lsdException w:name="No List" w:semiHidden="1" w:unhideWhenUsed="1"/>
+    <w:lsdException w:name="Outline List 1" w:semiHidden="1" w:unhideWhenUsed="1"/>
+    <w:lsdException w:name="Outline List 2" w:semiHidden="1" w:unhideWhenUsed="1"/>
+    <w:lsdException w:name="Outline List 3" w:semiHidden="1" w:unhideWhenUsed="1"/>
+    <w:lsdException w:name="Table Simple 1" w:semiHidden="1" w:unhideWhenUsed="1"/>
+    <w:lsdException w:name="Table Simple 2" w:semiHidden="1" w:unhideWhenUsed="1"/>
+    <w:lsdException w:name="Table Simple 3" w:semiHidden="1" w:unhideWhenUsed="1"/>
+    <w:lsdException w:name="Table Classic 1" w:semiHidden="1" w:unhideWhenUsed="1"/>
+    <w:lsdException w:name="Table Classic 2" w:semiHidden="1" w:unhideWhenUsed="1"/>
+    <w:lsdException w:name="Table Classic 3" w:semiHidden="1" w:unhideWhenUsed="1"/>
+    <w:lsdException w:name="Table Classic 4" w:semiHidden="1" w:unhideWhenUsed="1"/>
+    <w:lsdException w:name="Table Colorful 1" w:semiHidden="1" w:unhideWhenUsed="1"/>
+    <w:lsdException w:name="Table Colorful 2" w:semiHidden="1" w:unhideWhenUsed="1"/>
+    <w:lsdException w:name="Table Colorful 3" w:semiHidden="1" w:unhideWhenUsed="1"/>
+    <w:lsdException w:name="Table Columns 1" w:semiHidden="1" w:unhideWhenUsed="1"/>
+    <w:lsdException w:name="Table Columns 2" w:semiHidden="1" w:unhideWhenUsed="1"/>
+    <w:lsdException w:name="Table Columns 3" w:semiHidden="1" w:unhideWhenUsed="1"/>
+    <w:lsdException w:name="Table Columns 4" w:semiHidden="1" w:unhideWhenUsed="1"/>
+    <w:lsdException w:name="Table Columns 5" w:semiHidden="1" w:unhideWhenUsed="1"/>
+    <w:lsdException w:name="Table Grid 1" w:semiHidden="1" w:unhideWhenUsed="1"/>
+    <w:lsdException w:name="Table Grid 2" w:semiHidden="1" w:unhideWhenUsed="1"/>
+    <w:lsdException w:name="Table Grid 3" w:semiHidden="1" w:unhideWhenUsed="1"/>
+    <w:lsdException w:name="Table Grid 4" w:semiHidden="1" w:unhideWhenUsed="1"/>
+    <w:lsdException w:name="Table Grid 5" w:semiHidden="1" w:unhideWhenUsed="1"/>
+    <w:lsdException w:name="Table Grid 6" w:semiHidden="1" w:unhideWhenUsed="1"/>
+    <w:lsdException w:name="Table Grid 7" w:semiHidden="1" w:unhideWhenUsed="1"/>
+    <w:lsdException w:name="Table Grid 8" w:semiHidden="1" w:unhideWhenUsed="1"/>
+    <w:lsdException w:name="Table List 1" w:semiHidden="1" w:unhideWhenUsed="1"/>
+    <w:lsdException w:name="Table List 2" w:semiHidden="1" w:unhideWhenUsed="1"/>
+    <w:lsdException w:name="Table List 3" w:semiHidden="1" w:unhideWhenUsed="1"/>
+    <w:lsdException w:name="Table List 4" w:semiHidden="1" w:unhideWhenUsed="1"/>
+    <w:lsdException w:name="Table List 5" w:semiHidden="1" w:unhideWhenUsed="1"/>
+    <w:lsdException w:name="Table List 6" w:semiHidden="1" w:unhideWhenUsed="1"/>
+    <w:lsdException w:name="Table List 7" w:semiHidden="1" w:unhideWhenUsed="1"/>
+    <w:lsdException w:name="Table List 8" w:semiHidden="1" w:unhideWhenUsed="1"/>
+    <w:lsdException w:name="Table 3D effects 1" w:semiHidden="1" w:unhideWhenUsed="1"/>
+    <w:lsdException w:name="Table 3D effects 2" w:semiHidden="1" w:unhideWhenUsed="1"/>
+    <w:lsdException w:name="Table 3D effects 3" w:semiHidden="1" w:unhideWhenUsed="1"/>
+    <w:lsdException w:name="Table Contemporary" w:semiHidden="1" w:unhideWhenUsed="1"/>
+    <w:lsdException w:name="Table Elegant" w:semiHidden="1" w:unhideWhenUsed="1"/>
+    <w:lsdException w:name="Table Professional" w:semiHidden="1" w:unhideWhenUsed="1"/>
+    <w:lsdException w:name="Table Subtle 1" w:semiHidden="1" w:unhideWhenUsed="1"/>
+    <w:lsdException w:name="Table Subtle 2" w:semiHidden="1" w:unhideWhenUsed="1"/>
+    <w:lsdException w:name="Table Web 1" w:semiHidden="1" w:unhideWhenUsed="1"/>
+    <w:lsdException w:name="Table Web 2" w:semiHidden="1" w:unhideWhenUsed="1"/>
+    <w:lsdException w:name="Table Web 3" w:semiHidden="1" w:unhideWhenUsed="1"/>
+    <w:lsdException w:name="Balloon Text" w:semiHidden="1" w:unhideWhenUsed="1"/>
+    <w:lsdException w:name="Table Grid" w:uiPriority="59"/>
+    <w:lsdException w:name="Table Theme" w:semiHidden="1" w:unhideWhenUsed="1"/>
+    <w:lsdException w:name="Placeholder Text" w:semiHidden="1"/>
+    <w:lsdException w:name="No Spacing" w:uiPriority="1" w:qFormat="1"/>
+    <w:lsdException w:name="Light Shading" w:uiPriority="60"/>
+    <w:lsdException w:name="Light List" w:uiPriority="61"/>
+    <w:lsdException w:name="Light Grid" w:uiPriority="62"/>
+    <w:lsdException w:name="Medium Shading 1" w:uiPriority="63"/>
+    <w:lsdException w:name="Medium Shading 2" w:uiPriority="64"/>
+    <w:lsdException w:name="Medium List 1" w:uiPriority="65"/>
+    <w:lsdException w:name="Medium List 2" w:uiPriority="66"/>
+    <w:lsdException w:name="Medium Grid 1" w:uiPriority="67"/>
+    <w:lsdException w:name="Medium Grid 2" w:uiPriority="68"/>
+    <w:lsdException w:name="Medium Grid 3" w:uiPriority="69"/>
+    <w:lsdException w:name="Dark List" w:uiPriority="70"/>
+    <w:lsdException w:name="Colorful Shading" w:uiPriority="71"/>
+    <w:lsdException w:name="Colorful List" w:uiPriority="72"/>
+    <w:lsdException w:name="Colorful Grid" w:uiPriority="73"/>
+    <w:lsdException w:name="Light Shading Accent 1" w:uiPriority="60"/>
+    <w:lsdException w:name="Light List Accent 1" w:uiPriority="61"/>
+    <w:lsdException w:name="Light Grid Accent 1" w:uiPriority="62"/>
+    <w:lsdException w:name="Medium Shading 1 Accent 1" w:uiPriority="63"/>
+    <w:lsdException w:name="Medium Shading 2 Accent 1" w:uiPriority="64"/>
+    <w:lsdException w:name="Medium List 1 Accent 1" w:uiPriority="65"/>
+    <w:lsdException w:name="Revision" w:semiHidden="1"/>
+    <w:lsdException w:name="List Paragraph" w:uiPriority="34" w:qFormat="1"/>
+    <w:lsdException w:name="Quote" w:uiPriority="29" w:qFormat="1"/>
+    <w:lsdException w:name="Intense Quote" w:uiPriority="30" w:qFormat="1"/>
+    <w:lsdException w:name="Medium List 2 Accent 1" w:uiPriority="66"/>
+    <w:lsdException w:name="Medium Grid 1 Accent 1" w:uiPriority="67"/>
+    <w:lsdException w:name="Medium Grid 2 Accent 1" w:uiPriority="68"/>
+    <w:lsdException w:name="Medium Grid 3 Accent 1" w:uiPriority="69"/>
+    <w:lsdException w:name="Dark List Accent 1" w:uiPriority="70"/>
+    <w:lsdException w:name="Colorful Shading Accent 1" w:uiPriority="71"/>
+    <w:lsdException w:name="Colorful List Accent 1" w:uiPriority="72"/>
+    <w:lsdException w:name="Colorful Grid Accent 1" w:uiPriority="73"/>
+    <w:lsdException w:name="Light Shading Accent 2" w:uiPriority="60"/>
+    <w:lsdException w:name="Light List Accent 2" w:uiPriority="61"/>
+    <w:lsdException w:name="Light Grid Accent 2" w:uiPriority="62"/>
+    <w:lsdException w:name="Medium Shading 1 Accent 2" w:uiPriority="63"/>
+    <w:lsdException w:name="Medium Shading 2 Accent 2" w:uiPriority="64"/>
+    <w:lsdException w:name="Medium List 1 Accent 2" w:uiPriority="65"/>
+    <w:lsdException w:name="Medium List 2 Accent 2" w:uiPriority="66"/>
+    <w:lsdException w:name="Medium Grid 1 Accent 2" w:uiPriority="67"/>
+    <w:lsdException w:name="Medium Grid 2 Accent 2" w:uiPriority="68"/>
+    <w:lsdException w:name="Medium Grid 3 Accent 2" w:uiPriority="69"/>
+    <w:lsdException w:name="Dark List Accent 2" w:uiPriority="70"/>
+    <w:lsdException w:name="Colorful Shading Accent 2" w:uiPriority="71"/>
+    <w:lsdException w:name="Colorful List Accent 2" w:uiPriority="72"/>
+    <w:lsdException w:name="Colorful Grid Accent 2" w:uiPriority="73"/>
+    <w:lsdException w:name="Light Shading Accent 3" w:uiPriority="60"/>
+    <w:lsdException w:name="Light List Accent 3" w:uiPriority="61"/>
+    <w:lsdException w:name="Light Grid Accent 3" w:uiPriority="62"/>
+    <w:lsdException w:name="Medium Shading 1 Accent 3" w:uiPriority="63"/>
+    <w:lsdException w:name="Medium Shading 2 Accent 3" w:uiPriority="64"/>
+    <w:lsdException w:name="Medium List 1 Accent 3" w:uiPriority="65"/>
+    <w:lsdException w:name="Medium List 2 Accent 3" w:uiPriority="66"/>
+    <w:lsdException w:name="Medium Grid 1 Accent 3" w:uiPriority="67"/>
+    <w:lsdException w:name="Medium Grid 2 Accent 3" w:uiPriority="68"/>
+    <w:lsdException w:name="Medium Grid 3 Accent 3" w:uiPriority="69"/>
+    <w:lsdException w:name="Dark List Accent 3" w:uiPriority="70"/>
+    <w:lsdException w:name="Colorful Shading Accent 3" w:uiPriority="71"/>
+    <w:lsdException w:name="Colorful List Accent 3" w:uiPriority="72"/>
+    <w:lsdException w:name="Colorful Grid Accent 3" w:uiPriority="73"/>
+    <w:lsdException w:name="Light Shading Accent 4" w:uiPriority="60"/>
+    <w:lsdException w:name="Light List Accent 4" w:uiPriority="61"/>
+    <w:lsdException w:name="Light Grid Accent 4" w:uiPriority="62"/>
+    <w:lsdException w:name="Medium Shading 1 Accent 4" w:uiPriority="63"/>
+    <w:lsdException w:name="Medium Shading 2 Accent 4" w:uiPriority="64"/>
+    <w:lsdException w:name="Medium List 1 Accent 4" w:uiPriority="65"/>
+    <w:lsdException w:name="Medium List 2 Accent 4" w:uiPriority="66"/>
+    <w:lsdException w:name="Medium Grid 1 Accent 4" w:uiPriority="67"/>
+    <w:lsdException w:name="Medium Grid 2 Accent 4" w:uiPriority="68"/>
+    <w:lsdException w:name="Medium Grid 3 Accent 4" w:uiPriority="69"/>
+    <w:lsdException w:name="Dark List Accent 4" w:uiPriority="70"/>
+    <w:lsdException w:name="Colorful Shading Accent 4" w:uiPriority="71"/>
+    <w:lsdException w:name="Colorful List Accent 4" w:uiPriority="72"/>
+    <w:lsdException w:name="Colorful Grid Accent 4" w:uiPriority="73"/>
+    <w:lsdException w:name="Light Shading Accent 5" w:uiPriority="60"/>
+    <w:lsdException w:name="Light List Accent 5" w:uiPriority="61"/>
+    <w:lsdException w:name="Light Grid Accent 5" w:uiPriority="62"/>
+    <w:lsdException w:name="Medium Shading 1 Accent 5" w:uiPriority="63"/>
+    <w:lsdException w:name="Medium Shading 2 Accent 5" w:uiPriority="64"/>
+    <w:lsdException w:name="Medium List 1 Accent 5" w:uiPriority="65"/>
+    <w:lsdException w:name="Medium List 2 Accent 5" w:uiPriority="66"/>
+    <w:lsdException w:name="Medium Grid 1 Accent 5" w:uiPriority="67"/>
+    <w:lsdException w:name="Medium Grid 2 Accent 5" w:uiPriority="68"/>
+    <w:lsdException w:name="Medium Grid 3 Accent 5" w:uiPriority="69"/>
+    <w:lsdException w:name="Dark List Accent 5" w:uiPriority="70"/>
+    <w:lsdException w:name="Colorful Shading Accent 5" w:uiPriority="71"/>
+    <w:lsdException w:name="Colorful List Accent 5" w:uiPriority="72"/>
+    <w:lsdException w:name="Colorful Grid Accent 5" w:uiPriority="73"/>
+    <w:lsdException w:name="Light Shading Accent 6" w:uiPriority="60"/>
+    <w:lsdException w:name="Light List Accent 6" w:uiPriority="61"/>
+    <w:lsdException w:name="Light Grid Accent 6" w:uiPriority="62"/>
+    <w:lsdException w:name="Medium Shading 1 Accent 6" w:uiPriority="63"/>
+    <w:lsdException w:name="Medium Shading 2 Accent 6" w:uiPriority="64"/>
+    <w:lsdException w:name="Medium List 1 Accent 6" w:uiPriority="65"/>
+    <w:lsdException w:name="Medium List 2 Accent 6" w:uiPriority="66"/>
+    <w:lsdException w:name="Medium Grid 1 Accent 6" w:uiPriority="67"/>
+    <w:lsdException w:name="Medium Grid 2 Accent 6" w:uiPriority="68"/>
+    <w:lsdException w:name="Medium Grid 3 Accent 6" w:uiPriority="69"/>
+    <w:lsdException w:name="Dark List Accent 6" w:uiPriority="70"/>
+    <w:lsdException w:name="Colorful Shading Accent 6" w:uiPriority="71"/>
+    <w:lsdException w:name="Colorful List Accent 6" w:uiPriority="72"/>
+    <w:lsdException w:name="Colorful Grid Accent 6" w:uiPriority="73"/>
+    <w:lsdException w:name="Subtle Emphasis" w:uiPriority="19" w:qFormat="1"/>
+    <w:lsdException w:name="Intense Emphasis" w:uiPriority="21" w:qFormat="1"/>
+    <w:lsdException w:name="Subtle Reference" w:uiPriority="31" w:qFormat="1"/>
+    <w:lsdException w:name="Intense Reference" w:uiPriority="32" w:qFormat="1"/>
+    <w:lsdException w:name="Book Title" w:uiPriority="33" w:qFormat="1"/>
+    <w:lsdException w:name="Bibliography" w:semiHidden="1" w:uiPriority="37" w:unhideWhenUsed="1"/>
+    <w:lsdException w:name="TOC Heading" w:semiHidden="1" w:uiPriority="39" w:unhideWhenUsed="1" w:qFormat="1"/>
+    <w:lsdException w:name="Plain Table 1" w:uiPriority="41"/>
+    <w:lsdException w:name="Plain Table 2" w:uiPriority="42"/>
+    <w:lsdException w:name="Plain Table 3" w:uiPriority="43"/>
+    <w:lsdException w:name="Plain Table 4" w:uiPriority="44"/>
+    <w:lsdException w:name="Plain Table 5" w:uiPriority="45"/>
+    <w:lsdException w:name="Grid Table Light" w:uiPriority="40"/>
+    <w:lsdException w:name="Grid Table 1 Light" w:uiPriority="46"/>
+    <w:lsdException w:name="Grid Table 2" w:uiPriority="47"/>
+    <w:lsdException w:name="Grid Table 3" w:uiPriority="48"/>
+    <w:lsdException w:name="Grid Table 4" w:uiPriority="49"/>
+    <w:lsdException w:name="Grid Table 5 Dark" w:uiPriority="50"/>
+    <w:lsdException w:name="Grid Table 6 Colorful" w:uiPriority="51"/>
+    <w:lsdException w:name="Grid Table 7 Colorful" w:uiPriority="52"/>
+    <w:lsdException w:name="Grid Table 1 Light Accent 1" w:uiPriority="46"/>
+    <w:lsdException w:name="Grid Table 2 Accent 1" w:uiPriority="47"/>
+    <w:lsdException w:name="Grid Table 3 Accent 1" w:uiPriority="48"/>
+    <w:lsdException w:name="Grid Table 4 Accent 1" w:uiPriority="49"/>
+    <w:lsdException w:name="Grid Table 5 Dark Accent 1" w:uiPriority="50"/>
+    <w:lsdException w:name="Grid Table 6 Colorful Accent 1" w:uiPriority="51"/>
+    <w:lsdException w:name="Grid Table 7 Colorful Accent 1" w:uiPriority="52"/>
+    <w:lsdException w:name="Grid Table 1 Light Accent 2" w:uiPriority="46"/>
+    <w:lsdException w:name="Grid Table 2 Accent 2" w:uiPriority="47"/>
+    <w:lsdException w:name="Grid Table 3 Accent 2" w:uiPriority="48"/>
+    <w:lsdException w:name="Grid Table 4 Accent 2" w:uiPriority="49"/>
+    <w:lsdException w:name="Grid Table 5 Dark Accent 2" w:uiPriority="50"/>
+    <w:lsdException w:name="Grid Table 6 Colorful Accent 2" w:uiPriority="51"/>
+    <w:lsdException w:name="Grid Table 7 Colorful Accent 2" w:uiPriority="52"/>
+    <w:lsdException w:name="Grid Table 1 Light Accent 3" w:uiPriority="46"/>
+    <w:lsdException w:name="Grid Table 2 Accent 3" w:uiPriority="47"/>
+    <w:lsdException w:name="Grid Table 3 Accent 3" w:uiPriority="48"/>
+    <w:lsdException w:name="Grid Table 4 Accent 3" w:uiPriority="49"/>
+    <w:lsdException w:name="Grid Table 5 Dark Accent 3" w:uiPriority="50"/>
+    <w:lsdException w:name="Grid Table 6 Colorful Accent 3" w:uiPriority="51"/>
+    <w:lsdException w:name="Grid Table 7 Colorful Accent 3" w:uiPriority="52"/>
+    <w:lsdException w:name="Grid Table 1 Light Accent 4" w:uiPriority="46"/>
+    <w:lsdException w:name="Grid Table 2 Accent 4" w:uiPriority="47"/>
+    <w:lsdException w:name="Grid Table 3 Accent 4" w:uiPriority="48"/>
+    <w:lsdException w:name="Grid Table 4 Accent 4" w:uiPriority="49"/>
+    <w:lsdException w:name="Grid Table 5 Dark Accent 4" w:uiPriority="50"/>
+    <w:lsdException w:name="Grid Table 6 Colorful Accent 4" w:uiPriority="51"/>
+    <w:lsdException w:name="Grid Table 7 Colorful Accent 4" w:uiPriority="52"/>
+    <w:lsdException w:name="Grid Table 1 Light Accent 5" w:uiPriority="46"/>
+    <w:lsdException w:name="Grid Table 2 Accent 5" w:uiPriority="47"/>
+    <w:lsdException w:name="Grid Table 3 Accent 5" w:uiPriority="48"/>
+    <w:lsdException w:name="Grid Table 4 Accent 5" w:uiPriority="49"/>
+    <w:lsdException w:name="Grid Table 5 Dark Accent 5" w:uiPriority="50"/>
+    <w:lsdException w:name="Grid Table 6 Colorful Accent 5" w:uiPriority="51"/>
+    <w:lsdException w:name="Grid Table 7 Colorful Accent 5" w:uiPriority="52"/>
+    <w:lsdException w:name="Grid Table 1 Light Accent 6" w:uiPriority="46"/>
+    <w:lsdException w:name="Grid Table 2 Accent 6" w:uiPriority="47"/>
+    <w:lsdException w:name="Grid Table 3 Accent 6" w:uiPriority="48"/>
+    <w:lsdException w:name="Grid Table 4 Accent 6" w:uiPriority="49"/>
+    <w:lsdException w:name="Grid Table 5 Dark Accent 6" w:uiPriority="50"/>
+    <w:lsdException w:name="Grid Table 6 Colorful Accent 6" w:uiPriority="51"/>
+    <w:lsdException w:name="Grid Table 7 Colorful Accent 6" w:uiPriority="52"/>
+    <w:lsdException w:name="List Table 1 Light" w:uiPriority="46"/>
+    <w:lsdException w:name="List Table 2" w:uiPriority="47"/>
+    <w:lsdException w:name="List Table 3" w:uiPriority="48"/>
+    <w:lsdException w:name="List Table 4" w:uiPriority="49"/>
+    <w:lsdException w:name="List Table 5 Dark" w:uiPriority="50"/>
+    <w:lsdException w:name="List Table 6 Colorful" w:uiPriority="51"/>
+    <w:lsdException w:name="List Table 7 Colorful" w:uiPriority="52"/>
+    <w:lsdException w:name="List Table 1 Light Accent 1" w:uiPriority="46"/>
+    <w:lsdException w:name="List Table 2 Accent 1" w:uiPriority="47"/>
+    <w:lsdException w:name="List Table 3 Accent 1" w:uiPriority="48"/>
+    <w:lsdException w:name="List Table 4 Accent 1" w:uiPriority="49"/>
+    <w:lsdException w:name="List Table 5 Dark Accent 1" w:uiPriority="50"/>
+    <w:lsdException w:name="List Table 6 Colorful Accent 1" w:uiPriority="51"/>
+    <w:lsdException w:name="List Table 7 Colorful Accent 1" w:uiPriority="52"/>
+    <w:lsdException w:name="List Table 1 Light Accent 2" w:uiPriority="46"/>
+    <w:lsdException w:name="List Table 2 Accent 2" w:uiPriority="47"/>
+    <w:lsdException w:name="List Table 3 Accent 2" w:uiPriority="48"/>
+    <w:lsdException w:name="List Table 4 Accent 2" w:uiPriority="49"/>
+    <w:lsdException w:name="List Table 5 Dark Accent 2" w:uiPriority="50"/>
+    <w:lsdException w:name="List Table 6 Colorful Accent 2" w:uiPriority="51"/>
+    <w:lsdException w:name="List Table 7 Colorful Accent 2" w:uiPriority="52"/>
+    <w:lsdException w:name="List Table 1 Light Accent 3" w:uiPriority="46"/>
+    <w:lsdException w:name="List Table 2 Accent 3" w:uiPriority="47"/>
+    <w:lsdException w:name="List Table 3 Accent 3" w:uiPriority="48"/>
+    <w:lsdException w:name="List Table 4 Accent 3" w:uiPriority="49"/>
+    <w:lsdException w:name="List Table 5 Dark Accent 3" w:uiPriority="50"/>
+    <w:lsdException w:name="List Table 6 Colorful Accent 3" w:uiPriority="51"/>
+    <w:lsdException w:name="List Table 7 Colorful Accent 3" w:uiPriority="52"/>
+    <w:lsdException w:name="List Table 1 Light Accent 4" w:uiPriority="46"/>
+    <w:lsdException w:name="List Table 2 Accent 4" w:uiPriority="47"/>
+    <w:lsdException w:name="List Table 3 Accent 4" w:uiPriority="48"/>
+    <w:lsdException w:name="List Table 4 Accent 4" w:uiPriority="49"/>
+    <w:lsdException w:name="List Table 5 Dark Accent 4" w:uiPriority="50"/>
+    <w:lsdException w:name="List Table 6 Colorful Accent 4" w:uiPriority="51"/>
+    <w:lsdException w:name="List Table 7 Colorful Accent 4" w:uiPriority="52"/>
+    <w:lsdException w:name="List Table 1 Light Accent 5" w:uiPriority="46"/>
+    <w:lsdException w:name="List Table 2 Accent 5" w:uiPriority="47"/>
+    <w:lsdException w:name="List Table 3 Accent 5" w:uiPriority="48"/>
+    <w:lsdException w:name="List Table 4 Accent 5" w:uiPriority="49"/>
+    <w:lsdException w:name="List Table 5 Dark Accent 5" w:uiPriority="50"/>
+    <w:lsdException w:name="List Table 6 Colorful Accent 5" w:uiPriority="51"/>
+    <w:lsdException w:name="List Table 7 Colorful Accent 5" w:uiPriority="52"/>
+    <w:lsdException w:name="List Table 1 Light Accent 6" w:uiPriority="46"/>
+    <w:lsdException w:name="List Table 2 Accent 6" w:uiPriority="47"/>
+    <w:lsdException w:name="List Table 3 Accent 6" w:uiPriority="48"/>
+    <w:lsdException w:name="List Table 4 Accent 6" w:uiPriority="49"/>
+    <w:lsdException w:name="List Table 5 Dark Accent 6" w:uiPriority="50"/>
+    <w:lsdException w:name="List Table 6 Colorful Accent 6" w:uiPriority="51"/>
+    <w:lsdException w:name="List Table 7 Colorful Accent 6" w:uiPriority="52"/>
   </w:latentStyles>
   <w:style w:type="paragraph" w:default="1" w:styleId="Normal">
     <w:name w:val="Normal"/>
@@ -5090,7 +5685,7 @@
 </file>
 
 <file path=customXml/itemProps1.xml><?xml version="1.0" encoding="utf-8"?>
-<ds:datastoreItem xmlns:ds="http://schemas.openxmlformats.org/officeDocument/2006/customXml" ds:itemID="{155BBB44-F331-47C2-9F71-976E873C912B}">
+<ds:datastoreItem xmlns:ds="http://schemas.openxmlformats.org/officeDocument/2006/customXml" ds:itemID="{34E8B37C-30D9-4010-901E-244042D9FAD9}">
   <ds:schemaRefs>
     <ds:schemaRef ds:uri="http://schemas.openxmlformats.org/officeDocument/2006/bibliography"/>
   </ds:schemaRefs>

--- a/P03-DN-02_CasTest.docx
+++ b/P03-DN-02_CasTest.docx
@@ -476,23 +476,7 @@
                 <w:color w:val="000000"/>
                 <w:spacing w:val="-2"/>
               </w:rPr>
-              <w:t xml:space="preserve">Le chef de projet s’est authentifié avec un compte lui donnant le droit d’ajouter un </w:t>
-            </w:r>
-            <w:r>
-              <w:rPr>
-                <w:rFonts w:ascii="Verdana" w:eastAsia="Arial Unicode MS" w:hAnsi="Verdana" w:cs="Verdana"/>
-                <w:color w:val="000000"/>
-                <w:spacing w:val="-2"/>
-              </w:rPr>
-              <w:t>cas de test</w:t>
-            </w:r>
-            <w:r>
-              <w:rPr>
-                <w:rFonts w:ascii="Verdana" w:eastAsia="Arial Unicode MS" w:hAnsi="Verdana" w:cs="Verdana"/>
-                <w:color w:val="000000"/>
-                <w:spacing w:val="-2"/>
-              </w:rPr>
-              <w:t>.</w:t>
+              <w:t>Le chef de projet s’est authentifié avec un compte lui donnant le droit d’ajouter un cas de test.</w:t>
             </w:r>
           </w:p>
         </w:tc>
@@ -643,19 +627,7 @@
               <w:rPr>
                 <w:rFonts w:ascii="Arial" w:hAnsi="Arial" w:cs="Arial"/>
               </w:rPr>
-              <w:t xml:space="preserve">Texcel </w:t>
-            </w:r>
-            <w:r>
-              <w:rPr>
-                <w:rFonts w:ascii="Arial" w:hAnsi="Arial" w:cs="Arial"/>
-              </w:rPr>
-              <w:t>–</w:t>
-            </w:r>
-            <w:r>
-              <w:rPr>
-                <w:rFonts w:ascii="Arial" w:hAnsi="Arial" w:cs="Arial"/>
-              </w:rPr>
-              <w:t xml:space="preserve"> Dé</w:t>
+              <w:t>Texcel – Dé</w:t>
             </w:r>
             <w:r>
               <w:rPr>
@@ -1138,13 +1110,7 @@
               <w:rPr>
                 <w:rFonts w:ascii="Arial" w:hAnsi="Arial" w:cs="Arial"/>
               </w:rPr>
-              <w:t xml:space="preserve">Texcel – </w:t>
-            </w:r>
-            <w:r>
-              <w:rPr>
-                <w:rFonts w:ascii="Arial" w:hAnsi="Arial" w:cs="Arial"/>
-              </w:rPr>
-              <w:t>Dé</w:t>
+              <w:t>Texcel – Dé</w:t>
             </w:r>
             <w:r>
               <w:rPr>
@@ -1158,8 +1124,6 @@
               </w:rPr>
               <w:t>.</w:t>
             </w:r>
-            <w:bookmarkStart w:id="0" w:name="_GoBack"/>
-            <w:bookmarkEnd w:id="0"/>
           </w:p>
           <w:p>
             <w:pPr>
@@ -1498,7 +1462,21 @@
                 <w:rFonts w:ascii="Arial" w:hAnsi="Arial" w:cs="Arial"/>
                 <w:b/>
               </w:rPr>
-              <w:t xml:space="preserve">            E1 : Un cas avec le code entré existe déjà dans le projet</w:t>
+              <w:t xml:space="preserve">            E1 : Un cas</w:t>
+            </w:r>
+            <w:r>
+              <w:rPr>
+                <w:rFonts w:ascii="Arial" w:hAnsi="Arial" w:cs="Arial"/>
+                <w:b/>
+              </w:rPr>
+              <w:t xml:space="preserve"> de test avec le code entré</w:t>
+            </w:r>
+            <w:r>
+              <w:rPr>
+                <w:rFonts w:ascii="Arial" w:hAnsi="Arial" w:cs="Arial"/>
+                <w:b/>
+              </w:rPr>
+              <w:t xml:space="preserve"> existe déjà dans le projet</w:t>
             </w:r>
           </w:p>
           <w:p>
@@ -1661,14 +1639,86 @@
                 <w:rFonts w:ascii="Arial" w:hAnsi="Arial" w:cs="Arial"/>
                 <w:b/>
               </w:rPr>
-              <w:t xml:space="preserve">A1 : </w:t>
-            </w:r>
-            <w:r>
-              <w:rPr>
-                <w:rFonts w:ascii="Arial" w:hAnsi="Arial" w:cs="Arial"/>
-                <w:b/>
-              </w:rPr>
-              <w:t>Ajouter un Cas en copiant un Cas déjà existant</w:t>
+              <w:t>A1 </w:t>
+            </w:r>
+            <w:r>
+              <w:rPr>
+                <w:rFonts w:ascii="Arial" w:hAnsi="Arial" w:cs="Arial"/>
+                <w:b/>
+              </w:rPr>
+              <w:t xml:space="preserve">: </w:t>
+            </w:r>
+            <w:r>
+              <w:rPr>
+                <w:rFonts w:ascii="Arial" w:hAnsi="Arial" w:cs="Arial"/>
+                <w:b/>
+              </w:rPr>
+              <w:t>Le chef de projet</w:t>
+            </w:r>
+            <w:r>
+              <w:rPr>
+                <w:rFonts w:ascii="Arial" w:hAnsi="Arial" w:cs="Arial"/>
+                <w:b/>
+              </w:rPr>
+              <w:t xml:space="preserve"> </w:t>
+            </w:r>
+            <w:r>
+              <w:rPr>
+                <w:rFonts w:ascii="Arial" w:hAnsi="Arial" w:cs="Arial"/>
+                <w:b/>
+              </w:rPr>
+              <w:t>a</w:t>
+            </w:r>
+            <w:r>
+              <w:rPr>
+                <w:rFonts w:ascii="Arial" w:hAnsi="Arial" w:cs="Arial"/>
+                <w:b/>
+              </w:rPr>
+              <w:t>joute</w:t>
+            </w:r>
+            <w:r>
+              <w:rPr>
+                <w:rFonts w:ascii="Arial" w:hAnsi="Arial" w:cs="Arial"/>
+                <w:b/>
+              </w:rPr>
+              <w:t xml:space="preserve"> un </w:t>
+            </w:r>
+            <w:r>
+              <w:rPr>
+                <w:rFonts w:ascii="Arial" w:hAnsi="Arial" w:cs="Arial"/>
+                <w:b/>
+              </w:rPr>
+              <w:t>c</w:t>
+            </w:r>
+            <w:bookmarkStart w:id="0" w:name="_GoBack"/>
+            <w:bookmarkEnd w:id="0"/>
+            <w:r>
+              <w:rPr>
+                <w:rFonts w:ascii="Arial" w:hAnsi="Arial" w:cs="Arial"/>
+                <w:b/>
+              </w:rPr>
+              <w:t xml:space="preserve">as </w:t>
+            </w:r>
+            <w:r>
+              <w:rPr>
+                <w:rFonts w:ascii="Arial" w:hAnsi="Arial" w:cs="Arial"/>
+                <w:b/>
+              </w:rPr>
+              <w:t>de test en copiant un</w:t>
+            </w:r>
+            <w:r>
+              <w:rPr>
+                <w:rFonts w:ascii="Arial" w:hAnsi="Arial" w:cs="Arial"/>
+                <w:b/>
+              </w:rPr>
+              <w:t xml:space="preserve"> c</w:t>
+            </w:r>
+            <w:r>
+              <w:rPr>
+                <w:rFonts w:ascii="Arial" w:hAnsi="Arial" w:cs="Arial"/>
+                <w:b/>
+              </w:rPr>
+              <w:t>as déjà existant</w:t>
             </w:r>
           </w:p>
           <w:p>
@@ -2004,25 +2054,63 @@
                 <w:rFonts w:ascii="Arial" w:hAnsi="Arial" w:cs="Arial"/>
                 <w:b/>
               </w:rPr>
-              <w:t xml:space="preserve">modifier </w:t>
-            </w:r>
-            <w:r>
-              <w:rPr>
-                <w:rFonts w:ascii="Arial" w:hAnsi="Arial" w:cs="Arial"/>
+              <w:t xml:space="preserve">Le chef de projet </w:t>
+            </w:r>
+            <w:r>
+              <w:rPr>
+                <w:rFonts w:ascii="Arial" w:hAnsi="Arial" w:cs="Arial"/>
+                <w:b/>
+              </w:rPr>
+              <w:t>modifie</w:t>
+            </w:r>
+            <w:r>
+              <w:rPr>
+                <w:rFonts w:ascii="Arial" w:hAnsi="Arial" w:cs="Arial"/>
+                <w:b/>
+              </w:rPr>
+              <w:t xml:space="preserve"> </w:t>
+            </w:r>
+            <w:r>
+              <w:rPr>
+                <w:rFonts w:ascii="Arial" w:hAnsi="Arial" w:cs="Arial"/>
+                <w:b/>
               </w:rPr>
               <w:t>un</w:t>
             </w:r>
             <w:r>
               <w:rPr>
                 <w:rFonts w:ascii="Arial" w:hAnsi="Arial" w:cs="Arial"/>
+                <w:b/>
               </w:rPr>
               <w:t xml:space="preserve"> </w:t>
             </w:r>
             <w:r>
               <w:rPr>
                 <w:rFonts w:ascii="Arial" w:hAnsi="Arial" w:cs="Arial"/>
-              </w:rPr>
-              <w:t>Cas de Test</w:t>
+                <w:b/>
+              </w:rPr>
+              <w:t>c</w:t>
+            </w:r>
+            <w:r>
+              <w:rPr>
+                <w:rFonts w:ascii="Arial" w:hAnsi="Arial" w:cs="Arial"/>
+                <w:b/>
+              </w:rPr>
+              <w:t xml:space="preserve">as de </w:t>
+            </w:r>
+            <w:r>
+              <w:rPr>
+                <w:rFonts w:ascii="Arial" w:hAnsi="Arial" w:cs="Arial"/>
+                <w:b/>
+              </w:rPr>
+              <w:t>t</w:t>
+            </w:r>
+            <w:r>
+              <w:rPr>
+                <w:rFonts w:ascii="Arial" w:hAnsi="Arial" w:cs="Arial"/>
+                <w:b/>
+              </w:rPr>
+              <w:t>est</w:t>
             </w:r>
           </w:p>
           <w:p>
@@ -2246,19 +2334,35 @@
                 <w:rFonts w:ascii="Arial" w:hAnsi="Arial" w:cs="Arial"/>
                 <w:b/>
               </w:rPr>
-              <w:t xml:space="preserve">consulter </w:t>
-            </w:r>
-            <w:r>
-              <w:rPr>
-                <w:rFonts w:ascii="Arial" w:hAnsi="Arial" w:cs="Arial"/>
-              </w:rPr>
-              <w:t xml:space="preserve">un </w:t>
-            </w:r>
-            <w:r>
-              <w:rPr>
-                <w:rFonts w:ascii="Arial" w:hAnsi="Arial" w:cs="Arial"/>
-              </w:rPr>
-              <w:t>Cas de Test</w:t>
+              <w:t xml:space="preserve">Le chef de projet </w:t>
+            </w:r>
+            <w:r>
+              <w:rPr>
+                <w:rFonts w:ascii="Arial" w:hAnsi="Arial" w:cs="Arial"/>
+                <w:b/>
+              </w:rPr>
+              <w:t>consulte</w:t>
+            </w:r>
+            <w:r>
+              <w:rPr>
+                <w:rFonts w:ascii="Arial" w:hAnsi="Arial" w:cs="Arial"/>
+                <w:b/>
+              </w:rPr>
+              <w:t xml:space="preserve"> un </w:t>
+            </w:r>
+            <w:r>
+              <w:rPr>
+                <w:rFonts w:ascii="Arial" w:hAnsi="Arial" w:cs="Arial"/>
+                <w:b/>
+              </w:rPr>
+              <w:t>cas de t</w:t>
+            </w:r>
+            <w:r>
+              <w:rPr>
+                <w:rFonts w:ascii="Arial" w:hAnsi="Arial" w:cs="Arial"/>
+                <w:b/>
+              </w:rPr>
+              <w:t>est</w:t>
             </w:r>
           </w:p>
           <w:p>
@@ -2329,25 +2433,49 @@
                 <w:rFonts w:ascii="Arial" w:hAnsi="Arial" w:cs="Arial"/>
                 <w:b/>
               </w:rPr>
-              <w:t xml:space="preserve">supprimer </w:t>
-            </w:r>
-            <w:r>
-              <w:rPr>
-                <w:rFonts w:ascii="Arial" w:hAnsi="Arial" w:cs="Arial"/>
+              <w:t xml:space="preserve">Le chef de projet </w:t>
+            </w:r>
+            <w:r>
+              <w:rPr>
+                <w:rFonts w:ascii="Arial" w:hAnsi="Arial" w:cs="Arial"/>
+                <w:b/>
+              </w:rPr>
+              <w:t>supprime</w:t>
+            </w:r>
+            <w:r>
+              <w:rPr>
+                <w:rFonts w:ascii="Arial" w:hAnsi="Arial" w:cs="Arial"/>
+                <w:b/>
+              </w:rPr>
+              <w:t xml:space="preserve"> </w:t>
+            </w:r>
+            <w:r>
+              <w:rPr>
+                <w:rFonts w:ascii="Arial" w:hAnsi="Arial" w:cs="Arial"/>
+                <w:b/>
               </w:rPr>
               <w:t>un</w:t>
             </w:r>
             <w:r>
               <w:rPr>
                 <w:rFonts w:ascii="Arial" w:hAnsi="Arial" w:cs="Arial"/>
+                <w:b/>
               </w:rPr>
               <w:t xml:space="preserve"> </w:t>
             </w:r>
             <w:r>
               <w:rPr>
                 <w:rFonts w:ascii="Arial" w:hAnsi="Arial" w:cs="Arial"/>
-              </w:rPr>
-              <w:t>Cas de Test</w:t>
+                <w:b/>
+              </w:rPr>
+              <w:t>cas de t</w:t>
+            </w:r>
+            <w:r>
+              <w:rPr>
+                <w:rFonts w:ascii="Arial" w:hAnsi="Arial" w:cs="Arial"/>
+                <w:b/>
+              </w:rPr>
+              <w:t>est</w:t>
             </w:r>
           </w:p>
           <w:p>
@@ -3093,7 +3221,7 @@
         <v:path o:extrusionok="f" gradientshapeok="t" o:connecttype="rect"/>
         <o:lock v:ext="edit" aspectratio="t"/>
       </v:shapetype>
-      <v:shape id="_x0000_i1058" type="#_x0000_t75" style="width:9pt;height:9pt" o:bullet="t">
+      <v:shape id="_x0000_i1031" type="#_x0000_t75" style="width:9pt;height:9pt" o:bullet="t">
         <v:imagedata r:id="rId1" o:title="BD15058_"/>
       </v:shape>
     </w:pict>
@@ -5685,7 +5813,7 @@
 </file>
 
 <file path=customXml/itemProps1.xml><?xml version="1.0" encoding="utf-8"?>
-<ds:datastoreItem xmlns:ds="http://schemas.openxmlformats.org/officeDocument/2006/customXml" ds:itemID="{34E8B37C-30D9-4010-901E-244042D9FAD9}">
+<ds:datastoreItem xmlns:ds="http://schemas.openxmlformats.org/officeDocument/2006/customXml" ds:itemID="{0CB4B98B-AFC6-487E-A2D3-C9B99AB11DC4}">
   <ds:schemaRefs>
     <ds:schemaRef ds:uri="http://schemas.openxmlformats.org/officeDocument/2006/bibliography"/>
   </ds:schemaRefs>
